--- a/Uni/UniSim.docx
+++ b/Uni/UniSim.docx
@@ -5,120 +5,486 @@
     <w:p>
       <w:pPr>
         <w:pStyle w:val="1"/>
-        <w:rPr>
-          <w:rFonts w:ascii="Consolas" w:hAnsi="Consolas" w:hint="eastAsia"/>
-        </w:rPr>
-      </w:pPr>
-      <w:r>
-        <w:rPr>
-          <w:rFonts w:ascii="Consolas" w:hAnsi="Consolas"/>
-        </w:rPr>
+      </w:pPr>
+      <w:r>
         <w:t>UniSim</w:t>
+      </w:r>
+    </w:p>
+    <w:p>
+      <w:pPr>
+        <w:pStyle w:val="3"/>
+        <w:rPr>
+          <w:sz w:val="28"/>
+          <w:szCs w:val="28"/>
+        </w:rPr>
+      </w:pPr>
+      <w:r>
+        <w:rPr>
+          <w:rFonts w:asciiTheme="minorEastAsia" w:eastAsiaTheme="minorEastAsia" w:hAnsiTheme="minorEastAsia" w:hint="eastAsia"/>
+          <w:sz w:val="28"/>
+          <w:szCs w:val="28"/>
+        </w:rPr>
+        <w:t>Sha</w:t>
+      </w:r>
+      <w:r>
+        <w:rPr>
+          <w:sz w:val="28"/>
+          <w:szCs w:val="28"/>
+        </w:rPr>
+        <w:t>derObject(:</w:t>
+      </w:r>
+      <w:r>
+        <w:rPr>
+          <w:sz w:val="28"/>
+          <w:szCs w:val="28"/>
+        </w:rPr>
+        <w:t>QOpenGLExtraFunctions</w:t>
+      </w:r>
+      <w:r>
+        <w:rPr>
+          <w:sz w:val="28"/>
+          <w:szCs w:val="28"/>
+        </w:rPr>
+        <w:t>)</w:t>
+      </w:r>
+    </w:p>
+    <w:p>
+      <w:pPr>
+        <w:rPr>
+          <w:rFonts w:eastAsiaTheme="minorEastAsia" w:hint="eastAsia"/>
+        </w:rPr>
+      </w:pPr>
+      <w:r>
+        <w:rPr>
+          <w:rFonts w:eastAsiaTheme="minorEastAsia" w:hint="eastAsia"/>
+        </w:rPr>
+        <w:t>用</w:t>
+      </w:r>
+      <w:r>
+        <w:rPr>
+          <w:rFonts w:eastAsiaTheme="minorEastAsia" w:hint="eastAsia"/>
+        </w:rPr>
+        <w:t>Op</w:t>
+      </w:r>
+      <w:r>
+        <w:rPr>
+          <w:rFonts w:eastAsiaTheme="minorEastAsia"/>
+        </w:rPr>
+        <w:t>enGL</w:t>
+      </w:r>
+    </w:p>
+    <w:p>
+      <w:pPr>
+        <w:pStyle w:val="3"/>
+        <w:rPr>
+          <w:sz w:val="28"/>
+          <w:szCs w:val="28"/>
+        </w:rPr>
+      </w:pPr>
+      <w:r>
+        <w:rPr>
+          <w:sz w:val="28"/>
+          <w:szCs w:val="28"/>
+        </w:rPr>
+        <w:t>Missile</w:t>
+      </w:r>
+      <w:r>
+        <w:rPr>
+          <w:sz w:val="28"/>
+          <w:szCs w:val="28"/>
+        </w:rPr>
+        <w:t>Intel</w:t>
+      </w:r>
+    </w:p>
+    <w:p>
+      <w:pPr>
+        <w:rPr>
+          <w:rFonts w:eastAsiaTheme="minorEastAsia"/>
+        </w:rPr>
+      </w:pPr>
+      <w:r>
+        <w:rPr>
+          <w:rFonts w:eastAsiaTheme="minorEastAsia"/>
+        </w:rPr>
+        <w:t>i</w:t>
+      </w:r>
+      <w:r>
+        <w:rPr>
+          <w:rFonts w:eastAsiaTheme="minorEastAsia"/>
+        </w:rPr>
+        <w:t xml:space="preserve">d, </w:t>
+      </w:r>
+      <w:r>
+        <w:rPr>
+          <w:rFonts w:eastAsiaTheme="minorEastAsia"/>
+        </w:rPr>
+        <w:t xml:space="preserve">target_id, </w:t>
+      </w:r>
+      <w:r>
+        <w:rPr>
+          <w:rFonts w:eastAsiaTheme="minorEastAsia"/>
+        </w:rPr>
+        <w:t>Model</w:t>
+      </w:r>
+      <w:r>
+        <w:rPr>
+          <w:rFonts w:eastAsiaTheme="minorEastAsia"/>
+        </w:rPr>
+        <w:t xml:space="preserve"> </w:t>
+      </w:r>
+      <w:r>
+        <w:rPr>
+          <w:rFonts w:eastAsiaTheme="minorEastAsia"/>
+        </w:rPr>
+        <w:t>Type, position, position_init, speed, hori_direction, vert_driection</w:t>
+      </w:r>
+      <w:r>
+        <w:rPr>
+          <w:rFonts w:eastAsiaTheme="minorEastAsia"/>
+        </w:rPr>
+        <w:t>, damage radius</w:t>
+      </w:r>
+    </w:p>
+    <w:p>
+      <w:pPr>
+        <w:pStyle w:val="3"/>
+        <w:rPr>
+          <w:sz w:val="28"/>
+          <w:szCs w:val="28"/>
+        </w:rPr>
+      </w:pPr>
+      <w:r>
+        <w:rPr>
+          <w:sz w:val="28"/>
+          <w:szCs w:val="28"/>
+        </w:rPr>
+        <w:t>TargetIntel</w:t>
+      </w:r>
+    </w:p>
+    <w:p>
+      <w:pPr>
+        <w:rPr>
+          <w:rFonts w:eastAsiaTheme="minorEastAsia"/>
+        </w:rPr>
+      </w:pPr>
+      <w:r>
+        <w:rPr>
+          <w:rFonts w:eastAsiaTheme="minorEastAsia"/>
+        </w:rPr>
+        <w:t>Id, Model</w:t>
+      </w:r>
+      <w:r>
+        <w:rPr>
+          <w:rFonts w:eastAsiaTheme="minorEastAsia"/>
+        </w:rPr>
+        <w:t xml:space="preserve"> </w:t>
+      </w:r>
+      <w:r>
+        <w:rPr>
+          <w:rFonts w:eastAsiaTheme="minorEastAsia"/>
+        </w:rPr>
+        <w:t>Type, position, position_init, speed, hori_direction, vert_driection</w:t>
+      </w:r>
+    </w:p>
+    <w:p>
+      <w:pPr>
+        <w:pStyle w:val="3"/>
+      </w:pPr>
+      <w:r>
+        <w:t>CurrentGlobalData(:ICurrentData)</w:t>
+      </w:r>
+    </w:p>
+    <w:p>
+      <w:r>
+        <w:t>all_target_intels, all_missile_intels</w:t>
+      </w:r>
+    </w:p>
+    <w:p>
+      <w:r>
+        <w:t>all_target_status, all_missile_status</w:t>
+      </w:r>
+    </w:p>
+    <w:p>
+      <w:r>
+        <w:t>target_intels_of_agents, missile_intels_of_agents</w:t>
+      </w:r>
+    </w:p>
+    <w:p/>
+    <w:p>
+      <w:pPr>
+        <w:pStyle w:val="3"/>
+      </w:pPr>
+      <w:r>
+        <w:t>GlobalAgent</w:t>
+      </w:r>
+      <w:r>
+        <w:t>(</w:t>
+      </w:r>
+      <w:r>
+        <w:t>:IglobalAgent</w:t>
+      </w:r>
+      <w:r>
+        <w:t>)</w:t>
+      </w:r>
+    </w:p>
+    <w:p>
+      <w:pPr>
+        <w:rPr>
+          <w:kern w:val="0"/>
+          <w:sz w:val="19"/>
+          <w:szCs w:val="19"/>
+        </w:rPr>
+      </w:pPr>
+      <w:r>
+        <w:t>update(elapsed_time)</w:t>
+      </w:r>
+      <w:r>
+        <w:rPr>
+          <w:rFonts w:eastAsia="宋体" w:cs="宋体"/>
+        </w:rPr>
+        <w:t>-&gt;update_intel(),</w:t>
+      </w:r>
+      <w:r>
+        <w:rPr>
+          <w:kern w:val="0"/>
+          <w:sz w:val="19"/>
+          <w:szCs w:val="19"/>
+        </w:rPr>
+        <w:t>update_status()</w:t>
+      </w:r>
+      <w:r>
+        <w:rPr>
+          <w:kern w:val="0"/>
+          <w:sz w:val="19"/>
+          <w:szCs w:val="19"/>
+        </w:rPr>
+        <w:t>,</w:t>
+      </w:r>
+      <w:r>
+        <w:rPr>
+          <w:kern w:val="0"/>
+          <w:sz w:val="19"/>
+          <w:szCs w:val="19"/>
+        </w:rPr>
+        <w:t>update_perception()</w:t>
+      </w:r>
+    </w:p>
+    <w:p>
+      <w:pPr>
+        <w:rPr>
+          <w:rFonts w:eastAsia="宋体" w:cs="宋体"/>
+        </w:rPr>
+      </w:pPr>
+      <w:r>
+        <w:rPr>
+          <w:rFonts w:eastAsia="宋体" w:cs="宋体"/>
+        </w:rPr>
+        <w:t>update_intel()</w:t>
+      </w:r>
+      <w:r>
+        <w:rPr>
+          <w:rFonts w:eastAsia="宋体" w:cs="宋体"/>
+        </w:rPr>
+        <w:t>:</w:t>
+      </w:r>
+      <w:r>
+        <w:rPr>
+          <w:rFonts w:eastAsia="宋体" w:cs="宋体" w:hint="eastAsia"/>
+        </w:rPr>
+        <w:t>更新各个智能体的坐标、</w:t>
       </w:r>
       <w:bookmarkStart w:id="0" w:name="_GoBack"/>
       <w:bookmarkEnd w:id="0"/>
+      <w:r>
+        <w:rPr>
+          <w:rFonts w:eastAsia="宋体" w:cs="宋体" w:hint="eastAsia"/>
+        </w:rPr>
+        <w:t>速度，水平方向和垂直方向</w:t>
+      </w:r>
+    </w:p>
+    <w:p>
+      <w:pPr>
+        <w:rPr>
+          <w:rFonts w:eastAsiaTheme="minorEastAsia" w:hint="eastAsia"/>
+        </w:rPr>
+      </w:pPr>
+      <w:r>
+        <w:rPr>
+          <w:rFonts w:eastAsiaTheme="minorEastAsia" w:hint="eastAsia"/>
+        </w:rPr>
+        <w:t>u</w:t>
+      </w:r>
+      <w:r>
+        <w:rPr>
+          <w:rFonts w:eastAsiaTheme="minorEastAsia"/>
+        </w:rPr>
+        <w:t>pdate_status():</w:t>
+      </w:r>
+      <w:r>
+        <w:rPr>
+          <w:rFonts w:eastAsiaTheme="minorEastAsia" w:hint="eastAsia"/>
+        </w:rPr>
+        <w:t>以导弹为主循环体，依次循环判断导弹是否击中船只和</w:t>
+      </w:r>
+      <w:r>
+        <w:rPr>
+          <w:rFonts w:eastAsiaTheme="minorEastAsia" w:hint="eastAsia"/>
+        </w:rPr>
+        <w:t>飞机等等</w:t>
+      </w:r>
+    </w:p>
+    <w:p>
+      <w:pPr>
+        <w:rPr>
+          <w:rFonts w:eastAsiaTheme="minorEastAsia"/>
+          <w:color w:val="FF0000"/>
+        </w:rPr>
+      </w:pPr>
+      <w:r>
+        <w:rPr>
+          <w:rFonts w:eastAsiaTheme="minorEastAsia" w:hint="eastAsia"/>
+        </w:rPr>
+        <w:t>u</w:t>
+      </w:r>
+      <w:r>
+        <w:rPr>
+          <w:rFonts w:eastAsiaTheme="minorEastAsia"/>
+        </w:rPr>
+        <w:t>pdate_perceptions()</w:t>
+      </w:r>
+      <w:r>
+        <w:rPr>
+          <w:rFonts w:eastAsiaTheme="minorEastAsia"/>
+        </w:rPr>
+        <w:t xml:space="preserve"> </w:t>
+      </w:r>
+      <w:r>
+        <w:rPr>
+          <w:rFonts w:eastAsiaTheme="minorEastAsia" w:hint="eastAsia"/>
+          <w:color w:val="FF0000"/>
+        </w:rPr>
+        <w:t>更新追踪目标？</w:t>
+      </w:r>
+    </w:p>
+    <w:p>
+      <w:pPr>
+        <w:rPr>
+          <w:rFonts w:eastAsiaTheme="minorEastAsia" w:hint="eastAsia"/>
+        </w:rPr>
+      </w:pPr>
     </w:p>
     <w:p>
       <w:pPr>
         <w:pStyle w:val="3"/>
-        <w:rPr>
-          <w:rFonts w:ascii="Consolas" w:hAnsi="Consolas"/>
-        </w:rPr>
-      </w:pPr>
-      <w:r>
-        <w:rPr>
-          <w:rFonts w:ascii="Consolas" w:hAnsi="Consolas"/>
-        </w:rPr>
+      </w:pPr>
+      <w:r>
+        <w:t>IGlobalAgent(:IAgentBase)</w:t>
+      </w:r>
+    </w:p>
+    <w:p>
+      <w:r>
+        <w:t>属性：</w:t>
+      </w:r>
+    </w:p>
+    <w:p>
+      <w:r>
         <w:t>CurrentGlobalData</w:t>
       </w:r>
-      <w:proofErr w:type="gramStart"/>
-      <w:r>
-        <w:rPr>
-          <w:rFonts w:ascii="Consolas" w:hAnsi="Consolas"/>
-        </w:rPr>
-        <w:t>(:ICurrentData</w:t>
-      </w:r>
-      <w:proofErr w:type="gramEnd"/>
-      <w:r>
-        <w:rPr>
-          <w:rFonts w:ascii="Consolas" w:hAnsi="Consolas"/>
-        </w:rPr>
-        <w:t>)</w:t>
-      </w:r>
-    </w:p>
-    <w:p>
-      <w:pPr>
-        <w:rPr>
-          <w:rFonts w:ascii="Consolas" w:hAnsi="Consolas"/>
-        </w:rPr>
-      </w:pPr>
-      <w:r>
-        <w:rPr>
-          <w:rFonts w:ascii="Consolas" w:hAnsi="Consolas"/>
-        </w:rPr>
-        <w:t xml:space="preserve">  all_target_intels, all_missile_intels</w:t>
-      </w:r>
-    </w:p>
-    <w:p>
-      <w:pPr>
-        <w:rPr>
-          <w:rFonts w:ascii="Consolas" w:hAnsi="Consolas"/>
-        </w:rPr>
-      </w:pPr>
-      <w:r>
-        <w:rPr>
-          <w:rFonts w:ascii="Consolas" w:hAnsi="Consolas"/>
-        </w:rPr>
-        <w:t xml:space="preserve">  all_target_status, all_missile_status</w:t>
-      </w:r>
-    </w:p>
-    <w:p>
-      <w:pPr>
-        <w:rPr>
-          <w:rFonts w:ascii="Consolas" w:hAnsi="Consolas"/>
-        </w:rPr>
-      </w:pPr>
-      <w:r>
-        <w:rPr>
-          <w:rFonts w:ascii="Consolas" w:hAnsi="Consolas"/>
-        </w:rPr>
-        <w:t xml:space="preserve">  target_intels_of_agents, missile_intels_of_agents</w:t>
-      </w:r>
-    </w:p>
-    <w:p>
-      <w:pPr>
-        <w:rPr>
-          <w:rFonts w:ascii="Consolas" w:hAnsi="Consolas"/>
-        </w:rPr>
-      </w:pPr>
-    </w:p>
-    <w:p>
-      <w:pPr>
-        <w:pStyle w:val="3"/>
-        <w:rPr>
-          <w:rFonts w:ascii="Consolas" w:hAnsi="Consolas"/>
-        </w:rPr>
-      </w:pPr>
-      <w:r>
-        <w:rPr>
-          <w:rFonts w:ascii="Consolas" w:hAnsi="Consolas"/>
-        </w:rPr>
-        <w:t>IGlobalAgent</w:t>
-      </w:r>
-      <w:proofErr w:type="gramStart"/>
-      <w:r>
-        <w:rPr>
-          <w:rFonts w:ascii="Consolas" w:hAnsi="Consolas"/>
-        </w:rPr>
-        <w:t>(:IAgentBase</w:t>
-      </w:r>
-      <w:proofErr w:type="gramEnd"/>
-      <w:r>
-        <w:rPr>
-          <w:rFonts w:ascii="Consolas" w:hAnsi="Consolas"/>
-        </w:rPr>
-        <w:t>)</w:t>
-      </w:r>
+    </w:p>
+    <w:p>
+      <w:r>
+        <w:t>ModelParam</w:t>
+      </w:r>
+    </w:p>
+    <w:p>
+      <w:r>
+        <w:t>CurrentData*</w:t>
+      </w:r>
+    </w:p>
+    <w:p>
+      <w:r>
+        <w:rPr>
+          <w:rFonts w:hint="eastAsia"/>
+        </w:rPr>
+        <w:t>行为：</w:t>
+      </w:r>
+    </w:p>
+    <w:p>
+      <w:r>
+        <w:lastRenderedPageBreak/>
+        <w:t>set_model_param(const Platform::ModelParam&amp; model_param)</w:t>
+      </w:r>
+    </w:p>
+    <w:p>
+      <w:r>
+        <w:t>bind_current_data(const Platform::CurrentData* current_data)</w:t>
+      </w:r>
+    </w:p>
+    <w:p>
+      <w:pPr>
+        <w:rPr>
+          <w:rFonts w:eastAsiaTheme="minorEastAsia"/>
+        </w:rPr>
+      </w:pPr>
+      <w:r>
+        <w:rPr>
+          <w:rFonts w:eastAsiaTheme="minorEastAsia"/>
+        </w:rPr>
+        <w:t>Current::CurrentGlobalData&amp; get_current_data()</w:t>
+      </w:r>
+    </w:p>
+    <w:p>
+      <w:pPr>
+        <w:rPr>
+          <w:rFonts w:eastAsiaTheme="minorEastAsia"/>
+        </w:rPr>
+      </w:pPr>
+      <w:r>
+        <w:rPr>
+          <w:rFonts w:eastAsiaTheme="minorEastAsia"/>
+        </w:rPr>
+        <w:t>Platform::TargetIntel get_target_intel_by_id(int target_id)</w:t>
+      </w:r>
+    </w:p>
+    <w:p>
+      <w:pPr>
+        <w:rPr>
+          <w:rFonts w:eastAsiaTheme="minorEastAsia"/>
+        </w:rPr>
+      </w:pPr>
+      <w:r>
+        <w:rPr>
+          <w:rFonts w:eastAsiaTheme="minorEastAsia"/>
+        </w:rPr>
+        <w:t>Platform::MissileIntel get_missile_intel_by_id(int missile_id)</w:t>
+      </w:r>
+    </w:p>
+    <w:p>
+      <w:pPr>
+        <w:rPr>
+          <w:rFonts w:eastAsiaTheme="minorEastAsia"/>
+        </w:rPr>
+      </w:pPr>
+      <w:r>
+        <w:rPr>
+          <w:rFonts w:eastAsiaTheme="minorEastAsia"/>
+        </w:rPr>
+        <w:t>initialize()</w:t>
+      </w:r>
+    </w:p>
+    <w:p>
+      <w:pPr>
+        <w:rPr>
+          <w:rFonts w:eastAsiaTheme="minorEastAsia"/>
+        </w:rPr>
+      </w:pPr>
+    </w:p>
+    <w:p>
+      <w:pPr>
+        <w:rPr>
+          <w:rFonts w:eastAsiaTheme="minorEastAsia" w:hint="eastAsia"/>
+        </w:rPr>
+      </w:pPr>
     </w:p>
     <w:sectPr>
       <w:pgSz w:w="11906" w:h="16838"/>
@@ -524,10 +890,14 @@
   <w:style w:type="paragraph" w:default="1" w:styleId="a">
     <w:name w:val="Normal"/>
     <w:qFormat/>
+    <w:rsid w:val="00090BEF"/>
     <w:pPr>
       <w:widowControl w:val="0"/>
       <w:jc w:val="both"/>
     </w:pPr>
+    <w:rPr>
+      <w:rFonts w:ascii="Consolas" w:eastAsia="Consolas" w:hAnsi="Consolas" w:cs="Consolas"/>
+    </w:rPr>
   </w:style>
   <w:style w:type="paragraph" w:styleId="1">
     <w:name w:val="heading 1"/>
@@ -596,10 +966,32 @@
       <w:szCs w:val="32"/>
     </w:rPr>
   </w:style>
+  <w:style w:type="paragraph" w:styleId="4">
+    <w:name w:val="heading 4"/>
+    <w:basedOn w:val="a"/>
+    <w:next w:val="a"/>
+    <w:link w:val="40"/>
+    <w:uiPriority w:val="9"/>
+    <w:unhideWhenUsed/>
+    <w:qFormat/>
+    <w:rsid w:val="00D76BC8"/>
+    <w:pPr>
+      <w:keepNext/>
+      <w:keepLines/>
+      <w:spacing w:before="280" w:after="290" w:line="376" w:lineRule="auto"/>
+      <w:outlineLvl w:val="3"/>
+    </w:pPr>
+    <w:rPr>
+      <w:rFonts w:asciiTheme="majorHAnsi" w:eastAsiaTheme="majorEastAsia" w:hAnsiTheme="majorHAnsi" w:cstheme="majorBidi"/>
+      <w:b/>
+      <w:bCs/>
+      <w:sz w:val="28"/>
+      <w:szCs w:val="28"/>
+    </w:rPr>
+  </w:style>
   <w:style w:type="character" w:default="1" w:styleId="a0">
     <w:name w:val="Default Paragraph Font"/>
     <w:uiPriority w:val="1"/>
-    <w:semiHidden/>
     <w:unhideWhenUsed/>
   </w:style>
   <w:style w:type="table" w:default="1" w:styleId="a1">
@@ -662,6 +1054,20 @@
       <w:bCs/>
       <w:sz w:val="32"/>
       <w:szCs w:val="32"/>
+    </w:rPr>
+  </w:style>
+  <w:style w:type="character" w:customStyle="1" w:styleId="40">
+    <w:name w:val="标题 4 字符"/>
+    <w:basedOn w:val="a0"/>
+    <w:link w:val="4"/>
+    <w:uiPriority w:val="9"/>
+    <w:rsid w:val="00D76BC8"/>
+    <w:rPr>
+      <w:rFonts w:asciiTheme="majorHAnsi" w:eastAsiaTheme="majorEastAsia" w:hAnsiTheme="majorHAnsi" w:cstheme="majorBidi"/>
+      <w:b/>
+      <w:bCs/>
+      <w:sz w:val="28"/>
+      <w:szCs w:val="28"/>
     </w:rPr>
   </w:style>
 </w:styles>

--- a/Uni/UniSim.docx
+++ b/Uni/UniSim.docx
@@ -12,6 +12,46 @@
     </w:p>
     <w:p>
       <w:pPr>
+        <w:rPr>
+          <w:rFonts w:eastAsiaTheme="minorEastAsia"/>
+        </w:rPr>
+      </w:pPr>
+      <w:r>
+        <w:rPr>
+          <w:rFonts w:eastAsiaTheme="minorEastAsia" w:hint="eastAsia"/>
+        </w:rPr>
+        <w:t>Main</w:t>
+      </w:r>
+      <w:r>
+        <w:rPr>
+          <w:rFonts w:eastAsiaTheme="minorEastAsia"/>
+        </w:rPr>
+        <w:t>View-&gt;MainScean</w:t>
+      </w:r>
+    </w:p>
+    <w:p>
+      <w:pPr>
+        <w:rPr>
+          <w:rFonts w:eastAsiaTheme="minorEastAsia"/>
+        </w:rPr>
+      </w:pPr>
+    </w:p>
+    <w:p>
+      <w:pPr>
+        <w:rPr>
+          <w:rFonts w:eastAsiaTheme="minorEastAsia"/>
+        </w:rPr>
+      </w:pPr>
+    </w:p>
+    <w:p>
+      <w:pPr>
+        <w:rPr>
+          <w:rFonts w:eastAsiaTheme="minorEastAsia" w:hint="eastAsia"/>
+        </w:rPr>
+      </w:pPr>
+    </w:p>
+    <w:p>
+      <w:pPr>
         <w:pStyle w:val="3"/>
         <w:rPr>
           <w:sz w:val="28"/>
@@ -51,7 +91,7 @@
     <w:p>
       <w:pPr>
         <w:rPr>
-          <w:rFonts w:eastAsiaTheme="minorEastAsia" w:hint="eastAsia"/>
+          <w:rFonts w:eastAsiaTheme="minorEastAsia"/>
         </w:rPr>
       </w:pPr>
       <w:r>
@@ -75,86 +115,202 @@
     </w:p>
     <w:p>
       <w:pPr>
+        <w:rPr>
+          <w:rFonts w:eastAsiaTheme="minorEastAsia"/>
+        </w:rPr>
+      </w:pPr>
+    </w:p>
+    <w:p>
+      <w:pPr>
         <w:pStyle w:val="3"/>
-        <w:rPr>
+      </w:pPr>
+      <w:r>
+        <w:rPr>
+          <w:rFonts w:hint="eastAsia"/>
+        </w:rPr>
+        <w:t>Sim</w:t>
+      </w:r>
+      <w:r>
+        <w:t>ulationManager</w:t>
+      </w:r>
+      <w:r>
+        <w:t>(:QObject)</w:t>
+      </w:r>
+    </w:p>
+    <w:p>
+      <w:pPr>
+        <w:rPr>
+          <w:rFonts w:eastAsiaTheme="minorEastAsia"/>
+        </w:rPr>
+      </w:pPr>
+      <w:r>
+        <w:rPr>
+          <w:rFonts w:eastAsiaTheme="minorEastAsia"/>
+        </w:rPr>
+        <w:t>update():</w:t>
+      </w:r>
+      <w:r>
+        <w:rPr>
+          <w:rFonts w:eastAsiaTheme="minorEastAsia" w:hint="eastAsia"/>
+        </w:rPr>
+        <w:t>返回</w:t>
+      </w:r>
+      <w:r>
+        <w:rPr>
+          <w:rFonts w:eastAsiaTheme="minorEastAsia" w:hint="eastAsia"/>
+        </w:rPr>
+        <w:t>ret</w:t>
+      </w:r>
+      <w:r>
+        <w:rPr>
+          <w:rFonts w:eastAsiaTheme="minorEastAsia"/>
+        </w:rPr>
+        <w:t xml:space="preserve">   ret=1:</w:t>
+      </w:r>
+      <w:r>
+        <w:rPr>
+          <w:rFonts w:eastAsiaTheme="minorEastAsia" w:hint="eastAsia"/>
+        </w:rPr>
+        <w:t>这轮仿真结束</w:t>
+      </w:r>
+      <w:r>
+        <w:rPr>
+          <w:rFonts w:eastAsiaTheme="minorEastAsia" w:hint="eastAsia"/>
+        </w:rPr>
+        <w:t xml:space="preserve"> </w:t>
+      </w:r>
+      <w:r>
+        <w:rPr>
+          <w:rFonts w:eastAsiaTheme="minorEastAsia"/>
+        </w:rPr>
+        <w:t xml:space="preserve"> </w:t>
+      </w:r>
+      <w:r>
+        <w:rPr>
+          <w:rFonts w:eastAsiaTheme="minorEastAsia" w:hint="eastAsia"/>
+        </w:rPr>
+        <w:t>ret</w:t>
+      </w:r>
+      <w:r>
+        <w:rPr>
+          <w:rFonts w:eastAsiaTheme="minorEastAsia"/>
+        </w:rPr>
+        <w:t xml:space="preserve"> =0:</w:t>
+      </w:r>
+      <w:r>
+        <w:rPr>
+          <w:rFonts w:eastAsiaTheme="minorEastAsia" w:hint="eastAsia"/>
+        </w:rPr>
+        <w:t>这轮仿真还在继续</w:t>
+      </w:r>
+    </w:p>
+    <w:p>
+      <w:pPr>
+        <w:rPr>
+          <w:rFonts w:eastAsiaTheme="minorEastAsia" w:hint="eastAsia"/>
+        </w:rPr>
+      </w:pPr>
+      <w:r>
+        <w:rPr>
+          <w:rFonts w:eastAsiaTheme="minorEastAsia" w:hint="eastAsia"/>
+        </w:rPr>
+        <w:t>ret</w:t>
+      </w:r>
+      <w:r>
+        <w:rPr>
+          <w:rFonts w:eastAsiaTheme="minorEastAsia"/>
+        </w:rPr>
+        <w:t xml:space="preserve"> = -1: </w:t>
+      </w:r>
+      <w:bookmarkStart w:id="0" w:name="_GoBack"/>
+      <w:bookmarkEnd w:id="0"/>
+    </w:p>
+    <w:p>
+      <w:pPr>
+        <w:rPr>
+          <w:rFonts w:eastAsiaTheme="minorEastAsia" w:hint="eastAsia"/>
+        </w:rPr>
+      </w:pPr>
+    </w:p>
+    <w:p>
+      <w:pPr>
+        <w:pStyle w:val="3"/>
+        <w:rPr>
+          <w:color w:val="70AD47" w:themeColor="accent6"/>
           <w:sz w:val="28"/>
           <w:szCs w:val="28"/>
         </w:rPr>
       </w:pPr>
       <w:r>
         <w:rPr>
+          <w:color w:val="70AD47" w:themeColor="accent6"/>
           <w:sz w:val="28"/>
           <w:szCs w:val="28"/>
         </w:rPr>
-        <w:t>Missile</w:t>
-      </w:r>
-      <w:r>
-        <w:rPr>
+        <w:t>MissileIntel</w:t>
+      </w:r>
+    </w:p>
+    <w:p>
+      <w:pPr>
+        <w:rPr>
+          <w:rFonts w:eastAsiaTheme="minorEastAsia"/>
+        </w:rPr>
+      </w:pPr>
+      <w:r>
+        <w:rPr>
+          <w:rFonts w:eastAsiaTheme="minorEastAsia"/>
+        </w:rPr>
+        <w:t>i</w:t>
+      </w:r>
+      <w:r>
+        <w:rPr>
+          <w:rFonts w:eastAsiaTheme="minorEastAsia"/>
+        </w:rPr>
+        <w:t xml:space="preserve">d, </w:t>
+      </w:r>
+      <w:r>
+        <w:rPr>
+          <w:rFonts w:eastAsiaTheme="minorEastAsia"/>
+        </w:rPr>
+        <w:t xml:space="preserve">target_id, </w:t>
+      </w:r>
+      <w:r>
+        <w:rPr>
+          <w:rFonts w:eastAsiaTheme="minorEastAsia"/>
+        </w:rPr>
+        <w:t>Model</w:t>
+      </w:r>
+      <w:r>
+        <w:rPr>
+          <w:rFonts w:eastAsiaTheme="minorEastAsia"/>
+        </w:rPr>
+        <w:t xml:space="preserve"> </w:t>
+      </w:r>
+      <w:r>
+        <w:rPr>
+          <w:rFonts w:eastAsiaTheme="minorEastAsia"/>
+        </w:rPr>
+        <w:t>Type, position, position_init, speed, hori_direction, vert_driection</w:t>
+      </w:r>
+      <w:r>
+        <w:rPr>
+          <w:rFonts w:eastAsiaTheme="minorEastAsia"/>
+        </w:rPr>
+        <w:t>, damage radius</w:t>
+      </w:r>
+    </w:p>
+    <w:p>
+      <w:pPr>
+        <w:pStyle w:val="3"/>
+        <w:rPr>
+          <w:color w:val="70AD47" w:themeColor="accent6"/>
           <w:sz w:val="28"/>
           <w:szCs w:val="28"/>
         </w:rPr>
-        <w:t>Intel</w:t>
-      </w:r>
-    </w:p>
-    <w:p>
-      <w:pPr>
-        <w:rPr>
-          <w:rFonts w:eastAsiaTheme="minorEastAsia"/>
-        </w:rPr>
-      </w:pPr>
-      <w:r>
-        <w:rPr>
-          <w:rFonts w:eastAsiaTheme="minorEastAsia"/>
-        </w:rPr>
-        <w:t>i</w:t>
-      </w:r>
-      <w:r>
-        <w:rPr>
-          <w:rFonts w:eastAsiaTheme="minorEastAsia"/>
-        </w:rPr>
-        <w:t xml:space="preserve">d, </w:t>
-      </w:r>
-      <w:r>
-        <w:rPr>
-          <w:rFonts w:eastAsiaTheme="minorEastAsia"/>
-        </w:rPr>
-        <w:t xml:space="preserve">target_id, </w:t>
-      </w:r>
-      <w:r>
-        <w:rPr>
-          <w:rFonts w:eastAsiaTheme="minorEastAsia"/>
-        </w:rPr>
-        <w:t>Model</w:t>
-      </w:r>
-      <w:r>
-        <w:rPr>
-          <w:rFonts w:eastAsiaTheme="minorEastAsia"/>
-        </w:rPr>
-        <w:t xml:space="preserve"> </w:t>
-      </w:r>
-      <w:r>
-        <w:rPr>
-          <w:rFonts w:eastAsiaTheme="minorEastAsia"/>
-        </w:rPr>
-        <w:t>Type, position, position_init, speed, hori_direction, vert_driection</w:t>
-      </w:r>
-      <w:r>
-        <w:rPr>
-          <w:rFonts w:eastAsiaTheme="minorEastAsia"/>
-        </w:rPr>
-        <w:t>, damage radius</w:t>
-      </w:r>
-    </w:p>
-    <w:p>
-      <w:pPr>
-        <w:pStyle w:val="3"/>
-        <w:rPr>
-          <w:sz w:val="28"/>
-          <w:szCs w:val="28"/>
-        </w:rPr>
-      </w:pPr>
-      <w:r>
-        <w:rPr>
+      </w:pPr>
+      <w:r>
+        <w:rPr>
+          <w:color w:val="70AD47" w:themeColor="accent6"/>
           <w:sz w:val="28"/>
           <w:szCs w:val="28"/>
         </w:rPr>
@@ -250,23 +406,7 @@
           <w:sz w:val="19"/>
           <w:szCs w:val="19"/>
         </w:rPr>
-        <w:t>update_status()</w:t>
-      </w:r>
-      <w:r>
-        <w:rPr>
-          <w:kern w:val="0"/>
-          <w:sz w:val="19"/>
-          <w:szCs w:val="19"/>
-        </w:rPr>
-        <w:t>,</w:t>
-      </w:r>
-      <w:r>
-        <w:rPr>
-          <w:kern w:val="0"/>
-          <w:sz w:val="19"/>
-          <w:szCs w:val="19"/>
-        </w:rPr>
-        <w:t>update_perception()</w:t>
+        <w:t>update_status(),update_perception()</w:t>
       </w:r>
     </w:p>
     <w:p>
@@ -279,6 +419,7 @@
         <w:rPr>
           <w:rFonts w:eastAsia="宋体" w:cs="宋体"/>
         </w:rPr>
+        <w:lastRenderedPageBreak/>
         <w:t>update_intel()</w:t>
       </w:r>
       <w:r>
@@ -291,21 +432,13 @@
         <w:rPr>
           <w:rFonts w:eastAsia="宋体" w:cs="宋体" w:hint="eastAsia"/>
         </w:rPr>
-        <w:t>更新各个智能体的坐标、</w:t>
-      </w:r>
-      <w:bookmarkStart w:id="0" w:name="_GoBack"/>
-      <w:bookmarkEnd w:id="0"/>
-      <w:r>
-        <w:rPr>
-          <w:rFonts w:eastAsia="宋体" w:cs="宋体" w:hint="eastAsia"/>
-        </w:rPr>
-        <w:t>速度，水平方向和垂直方向</w:t>
-      </w:r>
-    </w:p>
-    <w:p>
-      <w:pPr>
-        <w:rPr>
-          <w:rFonts w:eastAsiaTheme="minorEastAsia" w:hint="eastAsia"/>
+        <w:t>更新各个智能体的坐标、速度，水平方向和垂直方向</w:t>
+      </w:r>
+    </w:p>
+    <w:p>
+      <w:pPr>
+        <w:rPr>
+          <w:rFonts w:eastAsiaTheme="minorEastAsia"/>
         </w:rPr>
       </w:pPr>
       <w:r>
@@ -369,7 +502,7 @@
     <w:p>
       <w:pPr>
         <w:rPr>
-          <w:rFonts w:eastAsiaTheme="minorEastAsia" w:hint="eastAsia"/>
+          <w:rFonts w:eastAsiaTheme="minorEastAsia"/>
         </w:rPr>
       </w:pPr>
     </w:p>
@@ -411,7 +544,6 @@
     </w:p>
     <w:p>
       <w:r>
-        <w:lastRenderedPageBreak/>
         <w:t>set_model_param(const Platform::ModelParam&amp; model_param)</w:t>
       </w:r>
     </w:p>
@@ -482,7 +614,7 @@
     <w:p>
       <w:pPr>
         <w:rPr>
-          <w:rFonts w:eastAsiaTheme="minorEastAsia" w:hint="eastAsia"/>
+          <w:rFonts w:eastAsiaTheme="minorEastAsia"/>
         </w:rPr>
       </w:pPr>
     </w:p>
@@ -992,6 +1124,7 @@
   <w:style w:type="character" w:default="1" w:styleId="a0">
     <w:name w:val="Default Paragraph Font"/>
     <w:uiPriority w:val="1"/>
+    <w:semiHidden/>
     <w:unhideWhenUsed/>
   </w:style>
   <w:style w:type="table" w:default="1" w:styleId="a1">

--- a/Uni/UniSim.docx
+++ b/Uni/UniSim.docx
@@ -42,6 +42,18 @@
           <w:rFonts w:eastAsiaTheme="minorEastAsia"/>
         </w:rPr>
       </w:pPr>
+      <w:r>
+        <w:rPr>
+          <w:rFonts w:eastAsiaTheme="minorEastAsia" w:hint="eastAsia"/>
+        </w:rPr>
+        <w:t>S</w:t>
+      </w:r>
+      <w:r>
+        <w:rPr>
+          <w:rFonts w:eastAsiaTheme="minorEastAsia"/>
+        </w:rPr>
+        <w:t>hipAgent</w:t>
+      </w:r>
     </w:p>
     <w:p>
       <w:pPr>
@@ -212,6 +224,55 @@
       </w:pPr>
       <w:r>
         <w:rPr>
+          <w:rFonts w:eastAsiaTheme="minorEastAsia"/>
+        </w:rPr>
+        <w:t>ret = simulation_.update(interval);</w:t>
+      </w:r>
+      <w:r>
+        <w:rPr>
+          <w:rFonts w:eastAsiaTheme="minorEastAsia"/>
+        </w:rPr>
+        <w:t xml:space="preserve"> </w:t>
+      </w:r>
+      <w:r>
+        <w:rPr>
+          <w:rFonts w:eastAsiaTheme="minorEastAsia" w:hint="eastAsia"/>
+        </w:rPr>
+        <w:t>一直执行这个函数直到仿真过程结束</w:t>
+      </w:r>
+      <w:r>
+        <w:rPr>
+          <w:rFonts w:eastAsiaTheme="minorEastAsia" w:hint="eastAsia"/>
+        </w:rPr>
+        <w:t>(</w:t>
+      </w:r>
+      <w:r>
+        <w:rPr>
+          <w:rFonts w:eastAsiaTheme="minorEastAsia"/>
+        </w:rPr>
+        <w:t>SimulationModule</w:t>
+      </w:r>
+      <w:r>
+        <w:rPr>
+          <w:rFonts w:eastAsiaTheme="minorEastAsia" w:hint="eastAsia"/>
+        </w:rPr>
+        <w:t>类</w:t>
+      </w:r>
+      <w:r>
+        <w:rPr>
+          <w:rFonts w:eastAsiaTheme="minorEastAsia"/>
+        </w:rPr>
+        <w:t>)</w:t>
+      </w:r>
+    </w:p>
+    <w:p>
+      <w:pPr>
+        <w:rPr>
+          <w:rFonts w:eastAsiaTheme="minorEastAsia" w:hint="eastAsia"/>
+        </w:rPr>
+      </w:pPr>
+      <w:r>
+        <w:rPr>
           <w:rFonts w:eastAsiaTheme="minorEastAsia" w:hint="eastAsia"/>
         </w:rPr>
         <w:t>ret</w:t>
@@ -222,15 +283,137 @@
         </w:rPr>
         <w:t xml:space="preserve"> = -1: </w:t>
       </w:r>
-      <w:bookmarkStart w:id="0" w:name="_GoBack"/>
-      <w:bookmarkEnd w:id="0"/>
-    </w:p>
-    <w:p>
-      <w:pPr>
-        <w:rPr>
-          <w:rFonts w:eastAsiaTheme="minorEastAsia" w:hint="eastAsia"/>
-        </w:rPr>
-      </w:pPr>
+    </w:p>
+    <w:p>
+      <w:pPr>
+        <w:rPr>
+          <w:rFonts w:eastAsiaTheme="minorEastAsia"/>
+        </w:rPr>
+      </w:pPr>
+    </w:p>
+    <w:p>
+      <w:pPr>
+        <w:pStyle w:val="3"/>
+      </w:pPr>
+      <w:r>
+        <w:t>SimulationModule</w:t>
+      </w:r>
+    </w:p>
+    <w:p>
+      <w:pPr>
+        <w:rPr>
+          <w:rFonts w:eastAsiaTheme="minorEastAsia" w:hint="eastAsia"/>
+        </w:rPr>
+      </w:pPr>
+    </w:p>
+    <w:p>
+      <w:pPr>
+        <w:pStyle w:val="3"/>
+      </w:pPr>
+      <w:r>
+        <w:t>Simulation</w:t>
+      </w:r>
+      <w:r>
+        <w:t>Objects</w:t>
+      </w:r>
+    </w:p>
+    <w:p>
+      <w:pPr>
+        <w:rPr>
+          <w:rFonts w:eastAsiaTheme="minorEastAsia"/>
+        </w:rPr>
+      </w:pPr>
+    </w:p>
+    <w:p>
+      <w:pPr>
+        <w:pStyle w:val="3"/>
+      </w:pPr>
+      <w:r>
+        <w:rPr>
+          <w:rFonts w:hint="eastAsia"/>
+        </w:rPr>
+        <w:t>E</w:t>
+      </w:r>
+      <w:r>
+        <w:t>nti</w:t>
+      </w:r>
+      <w:r>
+        <w:t>ty</w:t>
+      </w:r>
+    </w:p>
+    <w:p>
+      <w:pPr>
+        <w:rPr>
+          <w:rFonts w:eastAsiaTheme="minorEastAsia"/>
+        </w:rPr>
+      </w:pPr>
+      <w:r>
+        <w:rPr>
+          <w:rFonts w:eastAsiaTheme="minorEastAsia"/>
+        </w:rPr>
+        <w:t>load dll</w:t>
+      </w:r>
+      <w:r>
+        <w:rPr>
+          <w:rFonts w:eastAsiaTheme="minorEastAsia" w:hint="eastAsia"/>
+        </w:rPr>
+        <w:t>文件内容</w:t>
+      </w:r>
+    </w:p>
+    <w:p>
+      <w:pPr>
+        <w:rPr>
+          <w:rFonts w:eastAsiaTheme="minorEastAsia" w:hint="eastAsia"/>
+        </w:rPr>
+      </w:pPr>
+      <w:r>
+        <w:rPr>
+          <w:rFonts w:eastAsiaTheme="minorEastAsia"/>
+        </w:rPr>
+        <w:t>r</w:t>
+      </w:r>
+      <w:r>
+        <w:rPr>
+          <w:rFonts w:eastAsiaTheme="minorEastAsia" w:hint="eastAsia"/>
+        </w:rPr>
+        <w:t>eturn</w:t>
+      </w:r>
+      <w:r>
+        <w:rPr>
+          <w:rFonts w:eastAsiaTheme="minorEastAsia"/>
+        </w:rPr>
+        <w:t xml:space="preserve"> instance</w:t>
+      </w:r>
+      <w:r>
+        <w:rPr>
+          <w:rFonts w:eastAsiaTheme="minorEastAsia" w:hint="eastAsia"/>
+        </w:rPr>
+        <w:t>属性</w:t>
+      </w:r>
+      <w:r>
+        <w:rPr>
+          <w:rFonts w:eastAsiaTheme="minorEastAsia" w:hint="eastAsia"/>
+        </w:rPr>
+        <w:t xml:space="preserve"> </w:t>
+      </w:r>
+      <w:r>
+        <w:rPr>
+          <w:rFonts w:eastAsiaTheme="minorEastAsia"/>
+        </w:rPr>
+        <w:t xml:space="preserve">   </w:t>
+      </w:r>
+      <w:r>
+        <w:rPr>
+          <w:rFonts w:eastAsiaTheme="minorEastAsia" w:hint="eastAsia"/>
+        </w:rPr>
+        <w:t>instance</w:t>
+      </w:r>
+      <w:r>
+        <w:rPr>
+          <w:rFonts w:eastAsiaTheme="minorEastAsia" w:hint="eastAsia"/>
+        </w:rPr>
+        <w:t>指针置空</w:t>
+      </w:r>
     </w:p>
     <w:p>
       <w:pPr>
@@ -314,6 +497,7 @@
           <w:sz w:val="28"/>
           <w:szCs w:val="28"/>
         </w:rPr>
+        <w:lastRenderedPageBreak/>
         <w:t>TargetIntel</w:t>
       </w:r>
     </w:p>
@@ -419,84 +603,452 @@
         <w:rPr>
           <w:rFonts w:eastAsia="宋体" w:cs="宋体"/>
         </w:rPr>
+        <w:t>update_intel()</w:t>
+      </w:r>
+      <w:r>
+        <w:rPr>
+          <w:rFonts w:eastAsia="宋体" w:cs="宋体"/>
+        </w:rPr>
+        <w:t>:</w:t>
+      </w:r>
+      <w:r>
+        <w:rPr>
+          <w:rFonts w:eastAsia="宋体" w:cs="宋体" w:hint="eastAsia"/>
+        </w:rPr>
+        <w:t>更新各个智能体的坐标、速度，水平方向和垂直方向</w:t>
+      </w:r>
+    </w:p>
+    <w:p>
+      <w:pPr>
+        <w:rPr>
+          <w:rFonts w:eastAsiaTheme="minorEastAsia"/>
+        </w:rPr>
+      </w:pPr>
+      <w:r>
+        <w:rPr>
+          <w:rFonts w:eastAsiaTheme="minorEastAsia" w:hint="eastAsia"/>
+        </w:rPr>
+        <w:t>u</w:t>
+      </w:r>
+      <w:r>
+        <w:rPr>
+          <w:rFonts w:eastAsiaTheme="minorEastAsia"/>
+        </w:rPr>
+        <w:t>pdate_status():</w:t>
+      </w:r>
+      <w:r>
+        <w:rPr>
+          <w:rFonts w:eastAsiaTheme="minorEastAsia" w:hint="eastAsia"/>
+        </w:rPr>
+        <w:t>以导弹为主循环体，依次循环判断导弹是否击中船只和</w:t>
+      </w:r>
+      <w:r>
+        <w:rPr>
+          <w:rFonts w:eastAsiaTheme="minorEastAsia" w:hint="eastAsia"/>
+        </w:rPr>
+        <w:t>飞机等等</w:t>
+      </w:r>
+    </w:p>
+    <w:p>
+      <w:pPr>
+        <w:rPr>
+          <w:rFonts w:eastAsiaTheme="minorEastAsia"/>
+          <w:color w:val="FF0000"/>
+        </w:rPr>
+      </w:pPr>
+      <w:r>
+        <w:rPr>
+          <w:rFonts w:eastAsiaTheme="minorEastAsia" w:hint="eastAsia"/>
+        </w:rPr>
+        <w:t>u</w:t>
+      </w:r>
+      <w:r>
+        <w:rPr>
+          <w:rFonts w:eastAsiaTheme="minorEastAsia"/>
+        </w:rPr>
+        <w:t>pdate_perceptions()</w:t>
+      </w:r>
+      <w:r>
+        <w:rPr>
+          <w:rFonts w:eastAsiaTheme="minorEastAsia"/>
+        </w:rPr>
+        <w:t xml:space="preserve"> </w:t>
+      </w:r>
+      <w:r>
+        <w:rPr>
+          <w:rFonts w:eastAsiaTheme="minorEastAsia" w:hint="eastAsia"/>
+          <w:color w:val="FF0000"/>
+        </w:rPr>
+        <w:t>更新追踪目标？</w:t>
+      </w:r>
+    </w:p>
+    <w:p>
+      <w:pPr>
+        <w:rPr>
+          <w:rFonts w:eastAsiaTheme="minorEastAsia"/>
+        </w:rPr>
+      </w:pPr>
+    </w:p>
+    <w:p>
+      <w:pPr>
+        <w:pStyle w:val="3"/>
+      </w:pPr>
+      <w:r>
+        <w:t>IGlobalAgent(:IAgentBase)</w:t>
+      </w:r>
+    </w:p>
+    <w:p>
+      <w:r>
+        <w:t>属性：</w:t>
+      </w:r>
+    </w:p>
+    <w:p>
+      <w:r>
+        <w:t>CurrentGlobalData</w:t>
+      </w:r>
+    </w:p>
+    <w:p>
+      <w:r>
+        <w:t>ModelParam</w:t>
+      </w:r>
+    </w:p>
+    <w:p>
+      <w:r>
+        <w:t>CurrentData*</w:t>
+      </w:r>
+    </w:p>
+    <w:p>
+      <w:r>
+        <w:rPr>
+          <w:rFonts w:hint="eastAsia"/>
+        </w:rPr>
+        <w:t>行为：</w:t>
+      </w:r>
+    </w:p>
+    <w:p>
+      <w:r>
+        <w:t>set_model_param(const Platform::ModelParam&amp; model_param)</w:t>
+      </w:r>
+    </w:p>
+    <w:p>
+      <w:r>
+        <w:t>bind_current_data(const Platform::CurrentData* current_data)</w:t>
+      </w:r>
+    </w:p>
+    <w:p>
+      <w:pPr>
+        <w:rPr>
+          <w:rFonts w:eastAsiaTheme="minorEastAsia"/>
+        </w:rPr>
+      </w:pPr>
+      <w:r>
+        <w:rPr>
+          <w:rFonts w:eastAsiaTheme="minorEastAsia"/>
+        </w:rPr>
+        <w:t>Current::CurrentGlobalData&amp; get_current_data()</w:t>
+      </w:r>
+    </w:p>
+    <w:p>
+      <w:pPr>
+        <w:rPr>
+          <w:rFonts w:eastAsiaTheme="minorEastAsia"/>
+        </w:rPr>
+      </w:pPr>
+      <w:r>
+        <w:rPr>
+          <w:rFonts w:eastAsiaTheme="minorEastAsia"/>
+        </w:rPr>
+        <w:t>Platform::TargetIntel get_target_intel_by_id(int target_id)</w:t>
+      </w:r>
+    </w:p>
+    <w:p>
+      <w:pPr>
+        <w:rPr>
+          <w:rFonts w:eastAsiaTheme="minorEastAsia"/>
+        </w:rPr>
+      </w:pPr>
+      <w:r>
+        <w:rPr>
+          <w:rFonts w:eastAsiaTheme="minorEastAsia"/>
+        </w:rPr>
+        <w:t>Platform::MissileIntel get_missile_intel_by_id(int missile_id)</w:t>
+      </w:r>
+    </w:p>
+    <w:p>
+      <w:pPr>
+        <w:rPr>
+          <w:rFonts w:eastAsiaTheme="minorEastAsia"/>
+        </w:rPr>
+      </w:pPr>
+      <w:r>
+        <w:rPr>
+          <w:rFonts w:eastAsiaTheme="minorEastAsia"/>
+        </w:rPr>
+        <w:t>initialize()</w:t>
+      </w:r>
+    </w:p>
+    <w:p>
+      <w:pPr>
+        <w:rPr>
+          <w:rFonts w:eastAsiaTheme="minorEastAsia"/>
+        </w:rPr>
+      </w:pPr>
+    </w:p>
+    <w:p>
+      <w:pPr>
+        <w:pStyle w:val="3"/>
+      </w:pPr>
+      <w:r>
+        <w:t>I</w:t>
+      </w:r>
+      <w:r>
+        <w:t>S</w:t>
+      </w:r>
+      <w:r>
+        <w:t>hipAgent</w:t>
+      </w:r>
+      <w:r>
+        <w:rPr>
+          <w:rFonts w:ascii="宋体" w:eastAsia="宋体" w:hAnsi="宋体" w:cs="宋体" w:hint="eastAsia"/>
+        </w:rPr>
+        <w:t>(</w:t>
+      </w:r>
+      <w:r>
+        <w:t>:public I</w:t>
+      </w:r>
+      <w:r>
+        <w:t>A</w:t>
+      </w:r>
+      <w:r>
+        <w:t>gentBase</w:t>
+      </w:r>
+      <w:r>
+        <w:t>)</w:t>
+      </w:r>
+    </w:p>
+    <w:p>
+      <w:r>
+        <w:rPr>
+          <w:rFonts w:ascii="微软雅黑" w:eastAsia="微软雅黑" w:hAnsi="微软雅黑" w:cs="微软雅黑" w:hint="eastAsia"/>
+        </w:rPr>
+        <w:t>属性：</w:t>
+      </w:r>
+    </w:p>
+    <w:p>
+      <w:r>
+        <w:t>ShipParameter</w:t>
+      </w:r>
+      <w:r>
+        <w:rPr>
+          <w:rFonts w:ascii="微软雅黑" w:eastAsia="微软雅黑" w:hAnsi="微软雅黑" w:cs="微软雅黑" w:hint="eastAsia"/>
+        </w:rPr>
+        <w:t>，</w:t>
+      </w:r>
+      <w:r>
+        <w:t>CurrentShipData</w:t>
+      </w:r>
+      <w:r>
+        <w:rPr>
+          <w:rFonts w:ascii="微软雅黑" w:eastAsia="微软雅黑" w:hAnsi="微软雅黑" w:cs="微软雅黑" w:hint="eastAsia"/>
+        </w:rPr>
+        <w:t>，</w:t>
+      </w:r>
+      <w:r>
+        <w:t>SystemPreference</w:t>
+      </w:r>
+    </w:p>
+    <w:p>
+      <w:r>
         <w:lastRenderedPageBreak/>
-        <w:t>update_intel()</w:t>
-      </w:r>
-      <w:r>
-        <w:rPr>
-          <w:rFonts w:eastAsia="宋体" w:cs="宋体"/>
-        </w:rPr>
-        <w:t>:</w:t>
-      </w:r>
-      <w:r>
-        <w:rPr>
-          <w:rFonts w:eastAsia="宋体" w:cs="宋体" w:hint="eastAsia"/>
-        </w:rPr>
-        <w:t>更新各个智能体的坐标、速度，水平方向和垂直方向</w:t>
-      </w:r>
-    </w:p>
-    <w:p>
-      <w:pPr>
-        <w:rPr>
-          <w:rFonts w:eastAsiaTheme="minorEastAsia"/>
-        </w:rPr>
-      </w:pPr>
-      <w:r>
-        <w:rPr>
-          <w:rFonts w:eastAsiaTheme="minorEastAsia" w:hint="eastAsia"/>
-        </w:rPr>
-        <w:t>u</w:t>
-      </w:r>
-      <w:r>
-        <w:rPr>
-          <w:rFonts w:eastAsiaTheme="minorEastAsia"/>
-        </w:rPr>
-        <w:t>pdate_status():</w:t>
-      </w:r>
-      <w:r>
-        <w:rPr>
-          <w:rFonts w:eastAsiaTheme="minorEastAsia" w:hint="eastAsia"/>
-        </w:rPr>
-        <w:t>以导弹为主循环体，依次循环判断导弹是否击中船只和</w:t>
-      </w:r>
-      <w:r>
-        <w:rPr>
-          <w:rFonts w:eastAsiaTheme="minorEastAsia" w:hint="eastAsia"/>
-        </w:rPr>
-        <w:t>飞机等等</w:t>
-      </w:r>
-    </w:p>
-    <w:p>
-      <w:pPr>
-        <w:rPr>
-          <w:rFonts w:eastAsiaTheme="minorEastAsia"/>
-          <w:color w:val="FF0000"/>
-        </w:rPr>
-      </w:pPr>
-      <w:r>
-        <w:rPr>
-          <w:rFonts w:eastAsiaTheme="minorEastAsia" w:hint="eastAsia"/>
-        </w:rPr>
-        <w:t>u</w:t>
-      </w:r>
-      <w:r>
-        <w:rPr>
-          <w:rFonts w:eastAsiaTheme="minorEastAsia"/>
-        </w:rPr>
-        <w:t>pdate_perceptions()</w:t>
-      </w:r>
-      <w:r>
-        <w:rPr>
-          <w:rFonts w:eastAsiaTheme="minorEastAsia"/>
+        <w:t>I</w:t>
+      </w:r>
+      <w:r>
+        <w:t>T</w:t>
+      </w:r>
+      <w:r>
+        <w:t>acticModule</w:t>
+      </w:r>
+    </w:p>
+    <w:p>
+      <w:r>
+        <w:t>I</w:t>
+      </w:r>
+      <w:r>
+        <w:t>B</w:t>
+      </w:r>
+      <w:r>
+        <w:t>ombModule</w:t>
+      </w:r>
+      <w:r>
+        <w:rPr>
+          <w:rFonts w:ascii="微软雅黑" w:eastAsia="微软雅黑" w:hAnsi="微软雅黑" w:cs="微软雅黑" w:hint="eastAsia"/>
+        </w:rPr>
+        <w:t>，</w:t>
+      </w:r>
+      <w:r>
+        <w:rPr>
+          <w:rFonts w:hint="eastAsia"/>
         </w:rPr>
         <w:t xml:space="preserve"> </w:t>
       </w:r>
-      <w:r>
-        <w:rPr>
-          <w:rFonts w:eastAsiaTheme="minorEastAsia" w:hint="eastAsia"/>
-          <w:color w:val="FF0000"/>
-        </w:rPr>
-        <w:t>更新追踪目标？</w:t>
+    </w:p>
+    <w:p>
+      <w:pPr>
+        <w:rPr>
+          <w:rFonts w:hint="eastAsia"/>
+        </w:rPr>
+      </w:pPr>
+      <w:r>
+        <w:t>I</w:t>
+      </w:r>
+      <w:r>
+        <w:t>J</w:t>
+      </w:r>
+      <w:r>
+        <w:t>ammingDevice</w:t>
+      </w:r>
+      <w:r>
+        <w:t xml:space="preserve">  </w:t>
+      </w:r>
+      <w:r>
+        <w:rPr>
+          <w:rFonts w:asciiTheme="minorEastAsia" w:eastAsiaTheme="minorEastAsia" w:hAnsiTheme="minorEastAsia"/>
+        </w:rPr>
+        <w:t>vector</w:t>
+      </w:r>
+      <w:r>
+        <w:rPr>
+          <w:rFonts w:asciiTheme="minorEastAsia" w:eastAsiaTheme="minorEastAsia" w:hAnsiTheme="minorEastAsia" w:hint="eastAsia"/>
+        </w:rPr>
+        <w:t>容器</w:t>
+      </w:r>
+      <w:r>
+        <w:rPr>
+          <w:rFonts w:asciiTheme="minorEastAsia" w:eastAsiaTheme="minorEastAsia" w:hAnsiTheme="minorEastAsia" w:hint="eastAsia"/>
+        </w:rPr>
+        <w:t>的c</w:t>
+      </w:r>
+      <w:r>
+        <w:rPr>
+          <w:rFonts w:asciiTheme="minorEastAsia" w:eastAsiaTheme="minorEastAsia" w:hAnsiTheme="minorEastAsia"/>
+        </w:rPr>
+        <w:t>apacity</w:t>
+      </w:r>
+      <w:r>
+        <w:rPr>
+          <w:rFonts w:asciiTheme="minorEastAsia" w:eastAsiaTheme="minorEastAsia" w:hAnsiTheme="minorEastAsia" w:hint="eastAsia"/>
+        </w:rPr>
+        <w:t>初始化</w:t>
+      </w:r>
+      <w:r>
+        <w:rPr>
+          <w:rFonts w:asciiTheme="minorEastAsia" w:eastAsiaTheme="minorEastAsia" w:hAnsiTheme="minorEastAsia" w:hint="eastAsia"/>
+        </w:rPr>
+        <w:t>r</w:t>
+      </w:r>
+      <w:r>
+        <w:rPr>
+          <w:rFonts w:asciiTheme="minorEastAsia" w:eastAsiaTheme="minorEastAsia" w:hAnsiTheme="minorEastAsia"/>
+        </w:rPr>
+        <w:t>e</w:t>
+      </w:r>
+      <w:bookmarkStart w:id="0" w:name="_GoBack"/>
+      <w:bookmarkEnd w:id="0"/>
+      <w:r>
+        <w:rPr>
+          <w:rFonts w:asciiTheme="minorEastAsia" w:eastAsiaTheme="minorEastAsia" w:hAnsiTheme="minorEastAsia"/>
+        </w:rPr>
+        <w:t>size</w:t>
+      </w:r>
+      <w:r>
+        <w:rPr>
+          <w:rFonts w:asciiTheme="minorEastAsia" w:eastAsiaTheme="minorEastAsia" w:hAnsiTheme="minorEastAsia" w:hint="eastAsia"/>
+        </w:rPr>
+        <w:t>为6</w:t>
+      </w:r>
+    </w:p>
+    <w:p>
+      <w:r>
+        <w:t>I</w:t>
+      </w:r>
+      <w:r>
+        <w:t>G</w:t>
+      </w:r>
+      <w:r>
+        <w:t>lobalAgent</w:t>
+      </w:r>
+      <w:r>
+        <w:rPr>
+          <w:rFonts w:hint="eastAsia"/>
+        </w:rPr>
+        <w:t>*</w:t>
+      </w:r>
+    </w:p>
+    <w:p>
+      <w:r>
+        <w:t>I</w:t>
+      </w:r>
+      <w:r>
+        <w:t>E</w:t>
+      </w:r>
+      <w:r>
+        <w:t>nvironment</w:t>
+      </w:r>
+      <w:r>
+        <w:t>,</w:t>
+      </w:r>
+    </w:p>
+    <w:p>
+      <w:r>
+        <w:t>CameraObjectPtr</w:t>
+      </w:r>
+    </w:p>
+    <w:p>
+      <w:r>
+        <w:t>ControllerShip</w:t>
+      </w:r>
+      <w:r>
+        <w:t>\</w:t>
+      </w:r>
+    </w:p>
+    <w:p>
+      <w:pPr>
+        <w:rPr>
+          <w:rFonts w:eastAsiaTheme="minorEastAsia"/>
+        </w:rPr>
+      </w:pPr>
+      <w:r>
+        <w:rPr>
+          <w:rFonts w:eastAsiaTheme="minorEastAsia" w:hint="eastAsia"/>
+        </w:rPr>
+        <w:t>动作：</w:t>
+      </w:r>
+    </w:p>
+    <w:p>
+      <w:pPr>
+        <w:rPr>
+          <w:rFonts w:ascii="新宋体" w:eastAsia="新宋体" w:hAnsiTheme="minorHAnsi" w:cs="新宋体"/>
+          <w:color w:val="000000"/>
+          <w:kern w:val="0"/>
+          <w:sz w:val="19"/>
+          <w:szCs w:val="19"/>
+        </w:rPr>
+      </w:pPr>
+      <w:r>
+        <w:rPr>
+          <w:rFonts w:eastAsiaTheme="minorEastAsia" w:hint="eastAsia"/>
+        </w:rPr>
+        <w:t>构造函数：加载干扰策略</w:t>
+      </w:r>
+      <w:r>
+        <w:rPr>
+          <w:rFonts w:ascii="新宋体" w:eastAsia="新宋体" w:hAnsiTheme="minorHAnsi" w:cs="新宋体"/>
+          <w:color w:val="000000"/>
+          <w:kern w:val="0"/>
+          <w:sz w:val="19"/>
+          <w:szCs w:val="19"/>
+        </w:rPr>
+        <w:t>tactic_entity</w:t>
       </w:r>
     </w:p>
     <w:p>
@@ -511,110 +1063,19 @@
         <w:pStyle w:val="3"/>
       </w:pPr>
       <w:r>
-        <w:t>IGlobalAgent(:IAgentBase)</w:t>
-      </w:r>
-    </w:p>
-    <w:p>
-      <w:r>
-        <w:t>属性：</w:t>
-      </w:r>
-    </w:p>
-    <w:p>
-      <w:r>
-        <w:t>CurrentGlobalData</w:t>
-      </w:r>
-    </w:p>
-    <w:p>
-      <w:r>
-        <w:t>ModelParam</w:t>
-      </w:r>
-    </w:p>
-    <w:p>
-      <w:r>
-        <w:t>CurrentData*</w:t>
-      </w:r>
-    </w:p>
-    <w:p>
-      <w:r>
         <w:rPr>
           <w:rFonts w:hint="eastAsia"/>
         </w:rPr>
-        <w:t>行为：</w:t>
-      </w:r>
-    </w:p>
-    <w:p>
-      <w:r>
-        <w:t>set_model_param(const Platform::ModelParam&amp; model_param)</w:t>
-      </w:r>
-    </w:p>
-    <w:p>
-      <w:r>
-        <w:t>bind_current_data(const Platform::CurrentData* current_data)</w:t>
-      </w:r>
-    </w:p>
-    <w:p>
-      <w:pPr>
-        <w:rPr>
-          <w:rFonts w:eastAsiaTheme="minorEastAsia"/>
-        </w:rPr>
-      </w:pPr>
-      <w:r>
-        <w:rPr>
-          <w:rFonts w:eastAsiaTheme="minorEastAsia"/>
-        </w:rPr>
-        <w:t>Current::CurrentGlobalData&amp; get_current_data()</w:t>
-      </w:r>
-    </w:p>
-    <w:p>
-      <w:pPr>
-        <w:rPr>
-          <w:rFonts w:eastAsiaTheme="minorEastAsia"/>
-        </w:rPr>
-      </w:pPr>
-      <w:r>
-        <w:rPr>
-          <w:rFonts w:eastAsiaTheme="minorEastAsia"/>
-        </w:rPr>
-        <w:t>Platform::TargetIntel get_target_intel_by_id(int target_id)</w:t>
-      </w:r>
-    </w:p>
-    <w:p>
-      <w:pPr>
-        <w:rPr>
-          <w:rFonts w:eastAsiaTheme="minorEastAsia"/>
-        </w:rPr>
-      </w:pPr>
-      <w:r>
-        <w:rPr>
-          <w:rFonts w:eastAsiaTheme="minorEastAsia"/>
-        </w:rPr>
-        <w:t>Platform::MissileIntel get_missile_intel_by_id(int missile_id)</w:t>
-      </w:r>
-    </w:p>
-    <w:p>
-      <w:pPr>
-        <w:rPr>
-          <w:rFonts w:eastAsiaTheme="minorEastAsia"/>
-        </w:rPr>
-      </w:pPr>
-      <w:r>
-        <w:rPr>
-          <w:rFonts w:eastAsiaTheme="minorEastAsia"/>
-        </w:rPr>
-        <w:t>initialize()</w:t>
-      </w:r>
-    </w:p>
-    <w:p>
-      <w:pPr>
-        <w:rPr>
-          <w:rFonts w:eastAsiaTheme="minorEastAsia"/>
-        </w:rPr>
-      </w:pPr>
-    </w:p>
-    <w:p>
-      <w:pPr>
-        <w:rPr>
-          <w:rFonts w:eastAsiaTheme="minorEastAsia"/>
+        <w:t>Ship</w:t>
+      </w:r>
+      <w:r>
+        <w:t>Agent(:public IShipAgent)</w:t>
+      </w:r>
+    </w:p>
+    <w:p>
+      <w:pPr>
+        <w:rPr>
+          <w:rFonts w:eastAsiaTheme="minorEastAsia" w:hint="eastAsia"/>
         </w:rPr>
       </w:pPr>
     </w:p>
@@ -626,6 +1087,100 @@
     </w:sectPr>
   </w:body>
 </w:document>
+</file>
+
+<file path=word/numbering.xml><?xml version="1.0" encoding="utf-8"?>
+<w:numbering xmlns:wpc="http://schemas.microsoft.com/office/word/2010/wordprocessingCanvas" xmlns:cx="http://schemas.microsoft.com/office/drawing/2014/chartex" xmlns:cx1="http://schemas.microsoft.com/office/drawing/2015/9/8/chartex" xmlns:cx2="http://schemas.microsoft.com/office/drawing/2015/10/21/chartex" xmlns:cx3="http://schemas.microsoft.com/office/drawing/2016/5/9/chartex" xmlns:cx4="http://schemas.microsoft.com/office/drawing/2016/5/10/chartex" xmlns:cx5="http://schemas.microsoft.com/office/drawing/2016/5/11/chartex" xmlns:cx6="http://schemas.microsoft.com/office/drawing/2016/5/12/chartex" xmlns:cx7="http://schemas.microsoft.com/office/drawing/2016/5/13/chartex" xmlns:cx8="http://schemas.microsoft.com/office/drawing/2016/5/14/chartex" xmlns:mc="http://schemas.openxmlformats.org/markup-compatibility/2006" xmlns:aink="http://schemas.microsoft.com/office/drawing/2016/ink" xmlns:am3d="http://schemas.microsoft.com/office/drawing/2017/model3d" xmlns:o="urn:schemas-microsoft-com:office:office" xmlns:r="http://schemas.openxmlformats.org/officeDocument/2006/relationships" xmlns:m="http://schemas.openxmlformats.org/officeDocument/2006/math" xmlns:v="urn:schemas-microsoft-com:vml" xmlns:wp14="http://schemas.microsoft.com/office/word/2010/wordprocessingDrawing" xmlns:wp="http://schemas.openxmlformats.org/drawingml/2006/wordprocessingDrawing" xmlns:w10="urn:schemas-microsoft-com:office:word" xmlns:w="http://schemas.openxmlformats.org/wordprocessingml/2006/main" xmlns:w14="http://schemas.microsoft.com/office/word/2010/wordml" xmlns:w15="http://schemas.microsoft.com/office/word/2012/wordml" xmlns:w16cid="http://schemas.microsoft.com/office/word/2016/wordml/cid" xmlns:w16se="http://schemas.microsoft.com/office/word/2015/wordml/symex" xmlns:wpg="http://schemas.microsoft.com/office/word/2010/wordprocessingGroup" xmlns:wpi="http://schemas.microsoft.com/office/word/2010/wordprocessingInk" xmlns:wne="http://schemas.microsoft.com/office/word/2006/wordml" xmlns:wps="http://schemas.microsoft.com/office/word/2010/wordprocessingShape" mc:Ignorable="w14 w15 w16se w16cid wp14">
+  <w:abstractNum w:abstractNumId="0" w15:restartNumberingAfterBreak="0">
+    <w:nsid w:val="1BAC5602"/>
+    <w:multiLevelType w:val="hybridMultilevel"/>
+    <w:tmpl w:val="BF8043FC"/>
+    <w:lvl w:ilvl="0" w:tplc="0409000F">
+      <w:start w:val="1"/>
+      <w:numFmt w:val="decimal"/>
+      <w:lvlText w:val="%1."/>
+      <w:lvlJc w:val="left"/>
+      <w:pPr>
+        <w:ind w:left="420" w:hanging="420"/>
+      </w:pPr>
+    </w:lvl>
+    <w:lvl w:ilvl="1" w:tplc="04090019" w:tentative="1">
+      <w:start w:val="1"/>
+      <w:numFmt w:val="lowerLetter"/>
+      <w:lvlText w:val="%2)"/>
+      <w:lvlJc w:val="left"/>
+      <w:pPr>
+        <w:ind w:left="840" w:hanging="420"/>
+      </w:pPr>
+    </w:lvl>
+    <w:lvl w:ilvl="2" w:tplc="0409001B" w:tentative="1">
+      <w:start w:val="1"/>
+      <w:numFmt w:val="lowerRoman"/>
+      <w:lvlText w:val="%3."/>
+      <w:lvlJc w:val="right"/>
+      <w:pPr>
+        <w:ind w:left="1260" w:hanging="420"/>
+      </w:pPr>
+    </w:lvl>
+    <w:lvl w:ilvl="3" w:tplc="0409000F" w:tentative="1">
+      <w:start w:val="1"/>
+      <w:numFmt w:val="decimal"/>
+      <w:lvlText w:val="%4."/>
+      <w:lvlJc w:val="left"/>
+      <w:pPr>
+        <w:ind w:left="1680" w:hanging="420"/>
+      </w:pPr>
+    </w:lvl>
+    <w:lvl w:ilvl="4" w:tplc="04090019" w:tentative="1">
+      <w:start w:val="1"/>
+      <w:numFmt w:val="lowerLetter"/>
+      <w:lvlText w:val="%5)"/>
+      <w:lvlJc w:val="left"/>
+      <w:pPr>
+        <w:ind w:left="2100" w:hanging="420"/>
+      </w:pPr>
+    </w:lvl>
+    <w:lvl w:ilvl="5" w:tplc="0409001B" w:tentative="1">
+      <w:start w:val="1"/>
+      <w:numFmt w:val="lowerRoman"/>
+      <w:lvlText w:val="%6."/>
+      <w:lvlJc w:val="right"/>
+      <w:pPr>
+        <w:ind w:left="2520" w:hanging="420"/>
+      </w:pPr>
+    </w:lvl>
+    <w:lvl w:ilvl="6" w:tplc="0409000F" w:tentative="1">
+      <w:start w:val="1"/>
+      <w:numFmt w:val="decimal"/>
+      <w:lvlText w:val="%7."/>
+      <w:lvlJc w:val="left"/>
+      <w:pPr>
+        <w:ind w:left="2940" w:hanging="420"/>
+      </w:pPr>
+    </w:lvl>
+    <w:lvl w:ilvl="7" w:tplc="04090019" w:tentative="1">
+      <w:start w:val="1"/>
+      <w:numFmt w:val="lowerLetter"/>
+      <w:lvlText w:val="%8)"/>
+      <w:lvlJc w:val="left"/>
+      <w:pPr>
+        <w:ind w:left="3360" w:hanging="420"/>
+      </w:pPr>
+    </w:lvl>
+    <w:lvl w:ilvl="8" w:tplc="0409001B" w:tentative="1">
+      <w:start w:val="1"/>
+      <w:numFmt w:val="lowerRoman"/>
+      <w:lvlText w:val="%9."/>
+      <w:lvlJc w:val="right"/>
+      <w:pPr>
+        <w:ind w:left="3780" w:hanging="420"/>
+      </w:pPr>
+    </w:lvl>
+  </w:abstractNum>
+  <w:num w:numId="1">
+    <w:abstractNumId w:val="0"/>
+  </w:num>
+</w:numbering>
 </file>
 
 <file path=word/styles.xml><?xml version="1.0" encoding="utf-8"?>
@@ -1203,6 +1758,16 @@
       <w:szCs w:val="28"/>
     </w:rPr>
   </w:style>
+  <w:style w:type="paragraph" w:styleId="a3">
+    <w:name w:val="List Paragraph"/>
+    <w:basedOn w:val="a"/>
+    <w:uiPriority w:val="34"/>
+    <w:qFormat/>
+    <w:rsid w:val="00B1581B"/>
+    <w:pPr>
+      <w:ind w:firstLineChars="200" w:firstLine="420"/>
+    </w:pPr>
+  </w:style>
 </w:styles>
 </file>
 

--- a/Uni/UniSim.docx
+++ b/Uni/UniSim.docx
@@ -58,7 +58,7 @@
     <w:p>
       <w:pPr>
         <w:rPr>
-          <w:rFonts w:eastAsiaTheme="minorEastAsia" w:hint="eastAsia"/>
+          <w:rFonts w:eastAsiaTheme="minorEastAsia"/>
         </w:rPr>
       </w:pPr>
     </w:p>
@@ -219,7 +219,7 @@
     <w:p>
       <w:pPr>
         <w:rPr>
-          <w:rFonts w:eastAsiaTheme="minorEastAsia" w:hint="eastAsia"/>
+          <w:rFonts w:eastAsiaTheme="minorEastAsia"/>
         </w:rPr>
       </w:pPr>
       <w:r>
@@ -268,7 +268,7 @@
     <w:p>
       <w:pPr>
         <w:rPr>
-          <w:rFonts w:eastAsiaTheme="minorEastAsia" w:hint="eastAsia"/>
+          <w:rFonts w:eastAsiaTheme="minorEastAsia"/>
         </w:rPr>
       </w:pPr>
       <w:r>
@@ -302,7 +302,7 @@
     <w:p>
       <w:pPr>
         <w:rPr>
-          <w:rFonts w:eastAsiaTheme="minorEastAsia" w:hint="eastAsia"/>
+          <w:rFonts w:eastAsiaTheme="minorEastAsia"/>
         </w:rPr>
       </w:pPr>
     </w:p>
@@ -363,7 +363,7 @@
     <w:p>
       <w:pPr>
         <w:rPr>
-          <w:rFonts w:eastAsiaTheme="minorEastAsia" w:hint="eastAsia"/>
+          <w:rFonts w:eastAsiaTheme="minorEastAsia"/>
         </w:rPr>
       </w:pPr>
       <w:r>
@@ -893,109 +893,81 @@
       </w:r>
     </w:p>
     <w:p>
-      <w:pPr>
+      <w:r>
+        <w:t>I</w:t>
+      </w:r>
+      <w:r>
+        <w:t>J</w:t>
+      </w:r>
+      <w:r>
+        <w:t>ammingDevice</w:t>
+      </w:r>
+      <w:r>
+        <w:t xml:space="preserve">  </w:t>
+      </w:r>
+      <w:r>
+        <w:rPr>
+          <w:rFonts w:asciiTheme="minorEastAsia" w:eastAsiaTheme="minorEastAsia" w:hAnsiTheme="minorEastAsia"/>
+        </w:rPr>
+        <w:t>vector</w:t>
+      </w:r>
+      <w:r>
+        <w:rPr>
+          <w:rFonts w:asciiTheme="minorEastAsia" w:eastAsiaTheme="minorEastAsia" w:hAnsiTheme="minorEastAsia" w:hint="eastAsia"/>
+        </w:rPr>
+        <w:t>容器</w:t>
+      </w:r>
+      <w:r>
+        <w:rPr>
+          <w:rFonts w:asciiTheme="minorEastAsia" w:eastAsiaTheme="minorEastAsia" w:hAnsiTheme="minorEastAsia" w:hint="eastAsia"/>
+        </w:rPr>
+        <w:t>的c</w:t>
+      </w:r>
+      <w:r>
+        <w:rPr>
+          <w:rFonts w:asciiTheme="minorEastAsia" w:eastAsiaTheme="minorEastAsia" w:hAnsiTheme="minorEastAsia"/>
+        </w:rPr>
+        <w:t>apacity</w:t>
+      </w:r>
+      <w:r>
+        <w:rPr>
+          <w:rFonts w:asciiTheme="minorEastAsia" w:eastAsiaTheme="minorEastAsia" w:hAnsiTheme="minorEastAsia" w:hint="eastAsia"/>
+        </w:rPr>
+        <w:t>初始化</w:t>
+      </w:r>
+      <w:r>
+        <w:rPr>
+          <w:rFonts w:asciiTheme="minorEastAsia" w:eastAsiaTheme="minorEastAsia" w:hAnsiTheme="minorEastAsia" w:hint="eastAsia"/>
+        </w:rPr>
+        <w:t>r</w:t>
+      </w:r>
+      <w:r>
+        <w:rPr>
+          <w:rFonts w:asciiTheme="minorEastAsia" w:eastAsiaTheme="minorEastAsia" w:hAnsiTheme="minorEastAsia"/>
+        </w:rPr>
+        <w:t>esize</w:t>
+      </w:r>
+      <w:r>
+        <w:rPr>
+          <w:rFonts w:asciiTheme="minorEastAsia" w:eastAsiaTheme="minorEastAsia" w:hAnsiTheme="minorEastAsia" w:hint="eastAsia"/>
+        </w:rPr>
+        <w:t>为6</w:t>
+      </w:r>
+    </w:p>
+    <w:p>
+      <w:r>
+        <w:t>IGlobalAgent</w:t>
+      </w:r>
+      <w:r>
         <w:rPr>
           <w:rFonts w:hint="eastAsia"/>
         </w:rPr>
-      </w:pPr>
-      <w:r>
-        <w:t>I</w:t>
-      </w:r>
-      <w:r>
-        <w:t>J</w:t>
-      </w:r>
-      <w:r>
-        <w:t>ammingDevice</w:t>
-      </w:r>
-      <w:r>
-        <w:t xml:space="preserve">  </w:t>
-      </w:r>
-      <w:r>
-        <w:rPr>
-          <w:rFonts w:asciiTheme="minorEastAsia" w:eastAsiaTheme="minorEastAsia" w:hAnsiTheme="minorEastAsia"/>
-        </w:rPr>
-        <w:t>vector</w:t>
-      </w:r>
-      <w:r>
-        <w:rPr>
-          <w:rFonts w:asciiTheme="minorEastAsia" w:eastAsiaTheme="minorEastAsia" w:hAnsiTheme="minorEastAsia" w:hint="eastAsia"/>
-        </w:rPr>
-        <w:t>容器</w:t>
-      </w:r>
-      <w:r>
-        <w:rPr>
-          <w:rFonts w:asciiTheme="minorEastAsia" w:eastAsiaTheme="minorEastAsia" w:hAnsiTheme="minorEastAsia" w:hint="eastAsia"/>
-        </w:rPr>
-        <w:t>的c</w:t>
-      </w:r>
-      <w:r>
-        <w:rPr>
-          <w:rFonts w:asciiTheme="minorEastAsia" w:eastAsiaTheme="minorEastAsia" w:hAnsiTheme="minorEastAsia"/>
-        </w:rPr>
-        <w:t>apacity</w:t>
-      </w:r>
-      <w:r>
-        <w:rPr>
-          <w:rFonts w:asciiTheme="minorEastAsia" w:eastAsiaTheme="minorEastAsia" w:hAnsiTheme="minorEastAsia" w:hint="eastAsia"/>
-        </w:rPr>
-        <w:t>初始化</w:t>
-      </w:r>
-      <w:r>
-        <w:rPr>
-          <w:rFonts w:asciiTheme="minorEastAsia" w:eastAsiaTheme="minorEastAsia" w:hAnsiTheme="minorEastAsia" w:hint="eastAsia"/>
-        </w:rPr>
-        <w:t>r</w:t>
-      </w:r>
-      <w:r>
-        <w:rPr>
-          <w:rFonts w:asciiTheme="minorEastAsia" w:eastAsiaTheme="minorEastAsia" w:hAnsiTheme="minorEastAsia"/>
-        </w:rPr>
-        <w:t>e</w:t>
-      </w:r>
-      <w:bookmarkStart w:id="0" w:name="_GoBack"/>
-      <w:bookmarkEnd w:id="0"/>
-      <w:r>
-        <w:rPr>
-          <w:rFonts w:asciiTheme="minorEastAsia" w:eastAsiaTheme="minorEastAsia" w:hAnsiTheme="minorEastAsia"/>
-        </w:rPr>
-        <w:t>size</w:t>
-      </w:r>
-      <w:r>
-        <w:rPr>
-          <w:rFonts w:asciiTheme="minorEastAsia" w:eastAsiaTheme="minorEastAsia" w:hAnsiTheme="minorEastAsia" w:hint="eastAsia"/>
-        </w:rPr>
-        <w:t>为6</w:t>
-      </w:r>
-    </w:p>
-    <w:p>
-      <w:r>
-        <w:t>I</w:t>
-      </w:r>
-      <w:r>
-        <w:t>G</w:t>
-      </w:r>
-      <w:r>
-        <w:t>lobalAgent</w:t>
-      </w:r>
-      <w:r>
-        <w:rPr>
-          <w:rFonts w:hint="eastAsia"/>
-        </w:rPr>
         <w:t>*</w:t>
       </w:r>
     </w:p>
     <w:p>
       <w:r>
-        <w:t>I</w:t>
-      </w:r>
-      <w:r>
-        <w:t>E</w:t>
-      </w:r>
-      <w:r>
-        <w:t>nvironment</w:t>
-      </w:r>
-      <w:r>
-        <w:t>,</w:t>
+        <w:t>IEnvironment,</w:t>
       </w:r>
     </w:p>
     <w:p>
@@ -1075,7 +1047,77 @@
     <w:p>
       <w:pPr>
         <w:rPr>
-          <w:rFonts w:eastAsiaTheme="minorEastAsia" w:hint="eastAsia"/>
+          <w:rFonts w:eastAsiaTheme="minorEastAsia"/>
+        </w:rPr>
+      </w:pPr>
+      <w:r>
+        <w:rPr>
+          <w:rFonts w:eastAsiaTheme="minorEastAsia" w:hint="eastAsia"/>
+        </w:rPr>
+        <w:t>update</w:t>
+      </w:r>
+    </w:p>
+    <w:p>
+      <w:pPr>
+        <w:rPr>
+          <w:rFonts w:eastAsiaTheme="minorEastAsia" w:hint="eastAsia"/>
+        </w:rPr>
+      </w:pPr>
+      <w:r>
+        <w:rPr>
+          <w:rFonts w:eastAsiaTheme="minorEastAsia" w:hint="eastAsia"/>
+        </w:rPr>
+        <w:t>d</w:t>
+      </w:r>
+      <w:r>
+        <w:rPr>
+          <w:rFonts w:eastAsiaTheme="minorEastAsia"/>
+        </w:rPr>
+        <w:t xml:space="preserve">etect_threat </w:t>
+      </w:r>
+      <w:r>
+        <w:rPr>
+          <w:rFonts w:eastAsiaTheme="minorEastAsia" w:hint="eastAsia"/>
+        </w:rPr>
+        <w:t>检测威胁</w:t>
+      </w:r>
+      <w:r>
+        <w:rPr>
+          <w:rFonts w:eastAsiaTheme="minorEastAsia" w:hint="eastAsia"/>
+        </w:rPr>
+        <w:t xml:space="preserve"> </w:t>
+      </w:r>
+      <w:r>
+        <w:rPr>
+          <w:rFonts w:eastAsiaTheme="minorEastAsia"/>
+        </w:rPr>
+        <w:t xml:space="preserve"> </w:t>
+      </w:r>
+      <w:r>
+        <w:rPr>
+          <w:rFonts w:eastAsiaTheme="minorEastAsia" w:hint="eastAsia"/>
+        </w:rPr>
+        <w:t>威胁距离</w:t>
+      </w:r>
+      <w:r>
+        <w:rPr>
+          <w:rFonts w:eastAsiaTheme="minorEastAsia" w:hint="eastAsia"/>
+        </w:rPr>
+        <w:t>&lt;</w:t>
+      </w:r>
+      <w:r>
+        <w:rPr>
+          <w:rFonts w:eastAsiaTheme="minorEastAsia" w:hint="eastAsia"/>
+        </w:rPr>
+        <w:t>发射距离时发射</w:t>
+      </w:r>
+      <w:bookmarkStart w:id="0" w:name="_GoBack"/>
+      <w:bookmarkEnd w:id="0"/>
+    </w:p>
+    <w:p>
+      <w:pPr>
+        <w:rPr>
+          <w:rFonts w:eastAsiaTheme="minorEastAsia"/>
         </w:rPr>
       </w:pPr>
     </w:p>
@@ -1087,6 +1129,44 @@
     </w:sectPr>
   </w:body>
 </w:document>
+</file>
+
+<file path=word/endnotes.xml><?xml version="1.0" encoding="utf-8"?>
+<w:endnotes xmlns:wpc="http://schemas.microsoft.com/office/word/2010/wordprocessingCanvas" xmlns:cx="http://schemas.microsoft.com/office/drawing/2014/chartex" xmlns:cx1="http://schemas.microsoft.com/office/drawing/2015/9/8/chartex" xmlns:cx2="http://schemas.microsoft.com/office/drawing/2015/10/21/chartex" xmlns:cx3="http://schemas.microsoft.com/office/drawing/2016/5/9/chartex" xmlns:cx4="http://schemas.microsoft.com/office/drawing/2016/5/10/chartex" xmlns:cx5="http://schemas.microsoft.com/office/drawing/2016/5/11/chartex" xmlns:cx6="http://schemas.microsoft.com/office/drawing/2016/5/12/chartex" xmlns:cx7="http://schemas.microsoft.com/office/drawing/2016/5/13/chartex" xmlns:cx8="http://schemas.microsoft.com/office/drawing/2016/5/14/chartex" xmlns:mc="http://schemas.openxmlformats.org/markup-compatibility/2006" xmlns:aink="http://schemas.microsoft.com/office/drawing/2016/ink" xmlns:am3d="http://schemas.microsoft.com/office/drawing/2017/model3d" xmlns:o="urn:schemas-microsoft-com:office:office" xmlns:r="http://schemas.openxmlformats.org/officeDocument/2006/relationships" xmlns:m="http://schemas.openxmlformats.org/officeDocument/2006/math" xmlns:v="urn:schemas-microsoft-com:vml" xmlns:wp14="http://schemas.microsoft.com/office/word/2010/wordprocessingDrawing" xmlns:wp="http://schemas.openxmlformats.org/drawingml/2006/wordprocessingDrawing" xmlns:w10="urn:schemas-microsoft-com:office:word" xmlns:w="http://schemas.openxmlformats.org/wordprocessingml/2006/main" xmlns:w14="http://schemas.microsoft.com/office/word/2010/wordml" xmlns:w15="http://schemas.microsoft.com/office/word/2012/wordml" xmlns:w16cid="http://schemas.microsoft.com/office/word/2016/wordml/cid" xmlns:w16se="http://schemas.microsoft.com/office/word/2015/wordml/symex" xmlns:wpg="http://schemas.microsoft.com/office/word/2010/wordprocessingGroup" xmlns:wpi="http://schemas.microsoft.com/office/word/2010/wordprocessingInk" xmlns:wne="http://schemas.microsoft.com/office/word/2006/wordml" xmlns:wps="http://schemas.microsoft.com/office/word/2010/wordprocessingShape" mc:Ignorable="w14 w15 w16se w16cid wp14">
+  <w:endnote w:type="separator" w:id="-1">
+    <w:p>
+      <w:r>
+        <w:separator/>
+      </w:r>
+    </w:p>
+  </w:endnote>
+  <w:endnote w:type="continuationSeparator" w:id="0">
+    <w:p>
+      <w:r>
+        <w:continuationSeparator/>
+      </w:r>
+    </w:p>
+  </w:endnote>
+</w:endnotes>
+</file>
+
+<file path=word/footnotes.xml><?xml version="1.0" encoding="utf-8"?>
+<w:footnotes xmlns:wpc="http://schemas.microsoft.com/office/word/2010/wordprocessingCanvas" xmlns:cx="http://schemas.microsoft.com/office/drawing/2014/chartex" xmlns:cx1="http://schemas.microsoft.com/office/drawing/2015/9/8/chartex" xmlns:cx2="http://schemas.microsoft.com/office/drawing/2015/10/21/chartex" xmlns:cx3="http://schemas.microsoft.com/office/drawing/2016/5/9/chartex" xmlns:cx4="http://schemas.microsoft.com/office/drawing/2016/5/10/chartex" xmlns:cx5="http://schemas.microsoft.com/office/drawing/2016/5/11/chartex" xmlns:cx6="http://schemas.microsoft.com/office/drawing/2016/5/12/chartex" xmlns:cx7="http://schemas.microsoft.com/office/drawing/2016/5/13/chartex" xmlns:cx8="http://schemas.microsoft.com/office/drawing/2016/5/14/chartex" xmlns:mc="http://schemas.openxmlformats.org/markup-compatibility/2006" xmlns:aink="http://schemas.microsoft.com/office/drawing/2016/ink" xmlns:am3d="http://schemas.microsoft.com/office/drawing/2017/model3d" xmlns:o="urn:schemas-microsoft-com:office:office" xmlns:r="http://schemas.openxmlformats.org/officeDocument/2006/relationships" xmlns:m="http://schemas.openxmlformats.org/officeDocument/2006/math" xmlns:v="urn:schemas-microsoft-com:vml" xmlns:wp14="http://schemas.microsoft.com/office/word/2010/wordprocessingDrawing" xmlns:wp="http://schemas.openxmlformats.org/drawingml/2006/wordprocessingDrawing" xmlns:w10="urn:schemas-microsoft-com:office:word" xmlns:w="http://schemas.openxmlformats.org/wordprocessingml/2006/main" xmlns:w14="http://schemas.microsoft.com/office/word/2010/wordml" xmlns:w15="http://schemas.microsoft.com/office/word/2012/wordml" xmlns:w16cid="http://schemas.microsoft.com/office/word/2016/wordml/cid" xmlns:w16se="http://schemas.microsoft.com/office/word/2015/wordml/symex" xmlns:wpg="http://schemas.microsoft.com/office/word/2010/wordprocessingGroup" xmlns:wpi="http://schemas.microsoft.com/office/word/2010/wordprocessingInk" xmlns:wne="http://schemas.microsoft.com/office/word/2006/wordml" xmlns:wps="http://schemas.microsoft.com/office/word/2010/wordprocessingShape" mc:Ignorable="w14 w15 w16se w16cid wp14">
+  <w:footnote w:type="separator" w:id="-1">
+    <w:p>
+      <w:r>
+        <w:separator/>
+      </w:r>
+    </w:p>
+  </w:footnote>
+  <w:footnote w:type="continuationSeparator" w:id="0">
+    <w:p>
+      <w:r>
+        <w:continuationSeparator/>
+      </w:r>
+    </w:p>
+  </w:footnote>
+</w:footnotes>
 </file>
 
 <file path=word/numbering.xml><?xml version="1.0" encoding="utf-8"?>
@@ -1768,6 +1848,73 @@
       <w:ind w:firstLineChars="200" w:firstLine="420"/>
     </w:pPr>
   </w:style>
+  <w:style w:type="paragraph" w:styleId="a4">
+    <w:name w:val="header"/>
+    <w:basedOn w:val="a"/>
+    <w:link w:val="a5"/>
+    <w:uiPriority w:val="99"/>
+    <w:unhideWhenUsed/>
+    <w:rsid w:val="0051462E"/>
+    <w:pPr>
+      <w:pBdr>
+        <w:bottom w:val="single" w:sz="6" w:space="1" w:color="auto"/>
+      </w:pBdr>
+      <w:tabs>
+        <w:tab w:val="center" w:pos="4153"/>
+        <w:tab w:val="right" w:pos="8306"/>
+      </w:tabs>
+      <w:snapToGrid w:val="0"/>
+      <w:jc w:val="center"/>
+    </w:pPr>
+    <w:rPr>
+      <w:sz w:val="18"/>
+      <w:szCs w:val="18"/>
+    </w:rPr>
+  </w:style>
+  <w:style w:type="character" w:customStyle="1" w:styleId="a5">
+    <w:name w:val="页眉 字符"/>
+    <w:basedOn w:val="a0"/>
+    <w:link w:val="a4"/>
+    <w:uiPriority w:val="99"/>
+    <w:rsid w:val="0051462E"/>
+    <w:rPr>
+      <w:rFonts w:ascii="Consolas" w:eastAsia="Consolas" w:hAnsi="Consolas" w:cs="Consolas"/>
+      <w:sz w:val="18"/>
+      <w:szCs w:val="18"/>
+    </w:rPr>
+  </w:style>
+  <w:style w:type="paragraph" w:styleId="a6">
+    <w:name w:val="footer"/>
+    <w:basedOn w:val="a"/>
+    <w:link w:val="a7"/>
+    <w:uiPriority w:val="99"/>
+    <w:unhideWhenUsed/>
+    <w:rsid w:val="0051462E"/>
+    <w:pPr>
+      <w:tabs>
+        <w:tab w:val="center" w:pos="4153"/>
+        <w:tab w:val="right" w:pos="8306"/>
+      </w:tabs>
+      <w:snapToGrid w:val="0"/>
+      <w:jc w:val="left"/>
+    </w:pPr>
+    <w:rPr>
+      <w:sz w:val="18"/>
+      <w:szCs w:val="18"/>
+    </w:rPr>
+  </w:style>
+  <w:style w:type="character" w:customStyle="1" w:styleId="a7">
+    <w:name w:val="页脚 字符"/>
+    <w:basedOn w:val="a0"/>
+    <w:link w:val="a6"/>
+    <w:uiPriority w:val="99"/>
+    <w:rsid w:val="0051462E"/>
+    <w:rPr>
+      <w:rFonts w:ascii="Consolas" w:eastAsia="Consolas" w:hAnsi="Consolas" w:cs="Consolas"/>
+      <w:sz w:val="18"/>
+      <w:szCs w:val="18"/>
+    </w:rPr>
+  </w:style>
 </w:styles>
 </file>
 

--- a/Uni/UniSim.docx
+++ b/Uni/UniSim.docx
@@ -32,35 +32,11 @@
     <w:p>
       <w:pPr>
         <w:rPr>
-          <w:rFonts w:eastAsiaTheme="minorEastAsia"/>
-        </w:rPr>
-      </w:pPr>
-    </w:p>
-    <w:p>
-      <w:pPr>
-        <w:rPr>
-          <w:rFonts w:eastAsiaTheme="minorEastAsia"/>
-        </w:rPr>
-      </w:pPr>
-      <w:r>
-        <w:rPr>
-          <w:rFonts w:eastAsiaTheme="minorEastAsia" w:hint="eastAsia"/>
-        </w:rPr>
-        <w:t>S</w:t>
-      </w:r>
-      <w:r>
-        <w:rPr>
-          <w:rFonts w:eastAsiaTheme="minorEastAsia"/>
-        </w:rPr>
-        <w:t>hipAgent</w:t>
-      </w:r>
-    </w:p>
-    <w:p>
-      <w:pPr>
-        <w:rPr>
-          <w:rFonts w:eastAsiaTheme="minorEastAsia"/>
-        </w:rPr>
-      </w:pPr>
+          <w:rFonts w:eastAsiaTheme="minorEastAsia" w:hint="eastAsia"/>
+        </w:rPr>
+      </w:pPr>
+      <w:bookmarkStart w:id="0" w:name="_GoBack"/>
+      <w:bookmarkEnd w:id="0"/>
     </w:p>
     <w:p>
       <w:pPr>
@@ -1111,8 +1087,6 @@
         </w:rPr>
         <w:t>发射距离时发射</w:t>
       </w:r>
-      <w:bookmarkStart w:id="0" w:name="_GoBack"/>
-      <w:bookmarkEnd w:id="0"/>
     </w:p>
     <w:p>
       <w:pPr>

--- a/Uni/UniSim.docx
+++ b/Uni/UniSim.docx
@@ -32,11 +32,9 @@
     <w:p>
       <w:pPr>
         <w:rPr>
-          <w:rFonts w:eastAsiaTheme="minorEastAsia" w:hint="eastAsia"/>
-        </w:rPr>
-      </w:pPr>
-      <w:bookmarkStart w:id="0" w:name="_GoBack"/>
-      <w:bookmarkEnd w:id="0"/>
+          <w:rFonts w:eastAsiaTheme="minorEastAsia"/>
+        </w:rPr>
+      </w:pPr>
     </w:p>
     <w:p>
       <w:pPr>
@@ -1036,7 +1034,7 @@
     <w:p>
       <w:pPr>
         <w:rPr>
-          <w:rFonts w:eastAsiaTheme="minorEastAsia" w:hint="eastAsia"/>
+          <w:rFonts w:eastAsiaTheme="minorEastAsia"/>
         </w:rPr>
       </w:pPr>
       <w:r>
@@ -1094,6 +1092,62 @@
           <w:rFonts w:eastAsiaTheme="minorEastAsia"/>
         </w:rPr>
       </w:pPr>
+    </w:p>
+    <w:p>
+      <w:pPr>
+        <w:rPr>
+          <w:rFonts w:eastAsiaTheme="minorEastAsia"/>
+        </w:rPr>
+      </w:pPr>
+    </w:p>
+    <w:p>
+      <w:pPr>
+        <w:rPr>
+          <w:rFonts w:eastAsiaTheme="minorEastAsia" w:hint="eastAsia"/>
+        </w:rPr>
+      </w:pPr>
+      <w:r>
+        <w:rPr>
+          <w:noProof/>
+        </w:rPr>
+        <w:drawing>
+          <wp:inline distT="0" distB="0" distL="0" distR="0" wp14:anchorId="7DA615F7" wp14:editId="3D14481B">
+            <wp:extent cx="5274310" cy="591185"/>
+            <wp:effectExtent l="0" t="0" r="2540" b="0"/>
+            <wp:docPr id="1" name="图片 1"/>
+            <wp:cNvGraphicFramePr>
+              <a:graphicFrameLocks xmlns:a="http://schemas.openxmlformats.org/drawingml/2006/main" noChangeAspect="1"/>
+            </wp:cNvGraphicFramePr>
+            <a:graphic xmlns:a="http://schemas.openxmlformats.org/drawingml/2006/main">
+              <a:graphicData uri="http://schemas.openxmlformats.org/drawingml/2006/picture">
+                <pic:pic xmlns:pic="http://schemas.openxmlformats.org/drawingml/2006/picture">
+                  <pic:nvPicPr>
+                    <pic:cNvPr id="1" name=""/>
+                    <pic:cNvPicPr/>
+                  </pic:nvPicPr>
+                  <pic:blipFill>
+                    <a:blip r:embed="rId7"/>
+                    <a:stretch>
+                      <a:fillRect/>
+                    </a:stretch>
+                  </pic:blipFill>
+                  <pic:spPr>
+                    <a:xfrm>
+                      <a:off x="0" y="0"/>
+                      <a:ext cx="5274310" cy="591185"/>
+                    </a:xfrm>
+                    <a:prstGeom prst="rect">
+                      <a:avLst/>
+                    </a:prstGeom>
+                  </pic:spPr>
+                </pic:pic>
+              </a:graphicData>
+            </a:graphic>
+          </wp:inline>
+        </w:drawing>
+      </w:r>
+      <w:bookmarkStart w:id="0" w:name="_GoBack"/>
+      <w:bookmarkEnd w:id="0"/>
     </w:p>
     <w:sectPr>
       <w:pgSz w:w="11906" w:h="16838"/>
